--- a/ai_11/roman_stozhuk/epic_3/epic_3_practice_and_labs_report_roman_stozhuk.docx
+++ b/ai_11/roman_stozhuk/epic_3/epic_3_practice_and_labs_report_roman_stozhuk.docx
@@ -3357,24 +3357,32 @@
           <w:rFonts w:ascii="Times New Roman" w:eastAsia="Times New Roman" w:hAnsi="Times New Roman" w:cs="Times New Roman"/>
           <w:sz w:val="24"/>
           <w:szCs w:val="24"/>
+        </w:rPr>
+      </w:pPr>
+      <w:r>
+        <w:rPr>
+          <w:rFonts w:ascii="Times New Roman" w:eastAsia="Times New Roman" w:hAnsi="Times New Roman" w:cs="Times New Roman"/>
+          <w:sz w:val="24"/>
+          <w:szCs w:val="24"/>
+        </w:rPr>
+        <w:t>Програма №</w:t>
+      </w:r>
+      <w:r>
+        <w:rPr>
+          <w:rFonts w:ascii="Times New Roman" w:eastAsia="Times New Roman" w:hAnsi="Times New Roman" w:cs="Times New Roman"/>
+          <w:sz w:val="24"/>
+          <w:szCs w:val="24"/>
+        </w:rPr>
+        <w:t>4</w:t>
+      </w:r>
+      <w:r>
+        <w:rPr>
+          <w:rFonts w:ascii="Times New Roman" w:eastAsia="Times New Roman" w:hAnsi="Times New Roman" w:cs="Times New Roman"/>
+          <w:sz w:val="24"/>
+          <w:szCs w:val="24"/>
           <w:lang w:val="en-US"/>
         </w:rPr>
-      </w:pPr>
-      <w:r>
-        <w:rPr>
-          <w:rFonts w:ascii="Times New Roman" w:eastAsia="Times New Roman" w:hAnsi="Times New Roman" w:cs="Times New Roman"/>
-          <w:sz w:val="24"/>
-          <w:szCs w:val="24"/>
-        </w:rPr>
-        <w:t>Програма №</w:t>
-      </w:r>
-      <w:r>
-        <w:rPr>
-          <w:rFonts w:ascii="Times New Roman" w:eastAsia="Times New Roman" w:hAnsi="Times New Roman" w:cs="Times New Roman"/>
-          <w:sz w:val="24"/>
-          <w:szCs w:val="24"/>
-        </w:rPr>
-        <w:t xml:space="preserve">3 </w:t>
+        <w:t xml:space="preserve"> </w:t>
       </w:r>
       <w:r>
         <w:rPr>
@@ -3383,7 +3391,16 @@
           <w:szCs w:val="24"/>
           <w:lang w:val="en-US"/>
         </w:rPr>
-        <w:t>VNS Lab 2</w:t>
+        <w:t xml:space="preserve"> </w:t>
+      </w:r>
+      <w:r>
+        <w:rPr>
+          <w:rFonts w:ascii="Times New Roman" w:eastAsia="Times New Roman" w:hAnsi="Times New Roman" w:cs="Times New Roman"/>
+          <w:sz w:val="24"/>
+          <w:szCs w:val="24"/>
+          <w:lang w:val="en-US"/>
+        </w:rPr>
+        <w:t>VNS Lab 3</w:t>
       </w:r>
     </w:p>
     <w:p>
@@ -3405,9 +3422,9 @@
         <w:lastRenderedPageBreak/>
         <w:drawing>
           <wp:inline distT="0" distB="0" distL="0" distR="0">
-            <wp:extent cx="3155950" cy="2685453"/>
-            <wp:effectExtent l="0" t="0" r="6350" b="635"/>
-            <wp:docPr id="8" name="Рисунок 8"/>
+            <wp:extent cx="6300470" cy="5409565"/>
+            <wp:effectExtent l="0" t="0" r="5080" b="0"/>
+            <wp:docPr id="3" name="Рисунок 3"/>
             <wp:cNvGraphicFramePr>
               <a:graphicFrameLocks xmlns:a="http://schemas.openxmlformats.org/drawingml/2006/main" noChangeAspect="1"/>
             </wp:cNvGraphicFramePr>
@@ -3415,7 +3432,7 @@
               <a:graphicData uri="http://schemas.openxmlformats.org/drawingml/2006/picture">
                 <pic:pic xmlns:pic="http://schemas.openxmlformats.org/drawingml/2006/picture">
                   <pic:nvPicPr>
-                    <pic:cNvPr id="8" name="vns_lab_2.png"/>
+                    <pic:cNvPr id="3" name="vns_lab_3.png"/>
                     <pic:cNvPicPr/>
                   </pic:nvPicPr>
                   <pic:blipFill>
@@ -3433,7 +3450,7 @@
                   <pic:spPr>
                     <a:xfrm>
                       <a:off x="0" y="0"/>
-                      <a:ext cx="3174862" cy="2701545"/>
+                      <a:ext cx="6300470" cy="5409565"/>
                     </a:xfrm>
                     <a:prstGeom prst="rect">
                       <a:avLst/>
@@ -3481,7 +3498,7 @@
         <w:rPr>
           <w:noProof/>
         </w:rPr>
-        <w:t>1</w:t>
+        <w:t>2</w:t>
       </w:r>
       <w:r>
         <w:rPr>
@@ -3490,15 +3507,18 @@
         <w:fldChar w:fldCharType="end"/>
       </w:r>
       <w:r>
-        <w:t xml:space="preserve">Блок схема до програми </w:t>
-      </w:r>
-      <w:r>
-        <w:rPr>
-          <w:rFonts w:ascii="Times New Roman" w:eastAsia="Times New Roman" w:hAnsi="Times New Roman" w:cs="Times New Roman"/>
-          <w:sz w:val="24"/>
-          <w:szCs w:val="24"/>
-        </w:rPr>
-        <w:t>№3</w:t>
+        <w:t>Блок схема до програми</w:t>
+      </w:r>
+      <w:r>
+        <w:t xml:space="preserve"> </w:t>
+      </w:r>
+      <w:r>
+        <w:rPr>
+          <w:rFonts w:ascii="Times New Roman" w:eastAsia="Times New Roman" w:hAnsi="Times New Roman" w:cs="Times New Roman"/>
+          <w:sz w:val="24"/>
+          <w:szCs w:val="24"/>
+        </w:rPr>
+        <w:t>№4</w:t>
       </w:r>
     </w:p>
     <w:p>
@@ -3539,7 +3559,7 @@
           <w:szCs w:val="24"/>
           <w:lang w:val="en-US"/>
         </w:rPr>
-        <w:t>:</w:t>
+        <w:t>: 60</w:t>
       </w:r>
       <w:r>
         <w:rPr>
@@ -3547,1117 +3567,9 @@
           <w:color w:val="000000"/>
           <w:sz w:val="24"/>
           <w:szCs w:val="24"/>
-        </w:rPr>
-        <w:t xml:space="preserve"> 20</w:t>
-      </w:r>
-      <w:r>
-        <w:rPr>
-          <w:rFonts w:ascii="Times New Roman" w:eastAsia="Times New Roman" w:hAnsi="Times New Roman" w:cs="Times New Roman"/>
-          <w:color w:val="000000"/>
-          <w:sz w:val="24"/>
-          <w:szCs w:val="24"/>
-        </w:rPr>
-        <w:t xml:space="preserve"> хв</w:t>
-      </w:r>
-    </w:p>
-    <w:p>
-      <w:pPr>
-        <w:spacing w:after="0"/>
-        <w:rPr>
-          <w:rFonts w:ascii="Times New Roman" w:eastAsia="Times New Roman" w:hAnsi="Times New Roman" w:cs="Times New Roman"/>
-          <w:sz w:val="24"/>
-          <w:szCs w:val="24"/>
-        </w:rPr>
-      </w:pPr>
-      <w:r>
-        <w:rPr>
-          <w:rFonts w:ascii="Times New Roman" w:eastAsia="Times New Roman" w:hAnsi="Times New Roman" w:cs="Times New Roman"/>
-          <w:sz w:val="24"/>
-          <w:szCs w:val="24"/>
-        </w:rPr>
-        <w:t>Програма №</w:t>
-      </w:r>
-      <w:r>
-        <w:rPr>
-          <w:rFonts w:ascii="Times New Roman" w:eastAsia="Times New Roman" w:hAnsi="Times New Roman" w:cs="Times New Roman"/>
-          <w:sz w:val="24"/>
-          <w:szCs w:val="24"/>
-        </w:rPr>
-        <w:t>4</w:t>
-      </w:r>
-      <w:r>
-        <w:rPr>
-          <w:rFonts w:ascii="Times New Roman" w:eastAsia="Times New Roman" w:hAnsi="Times New Roman" w:cs="Times New Roman"/>
-          <w:sz w:val="24"/>
-          <w:szCs w:val="24"/>
           <w:lang w:val="en-US"/>
         </w:rPr>
         <w:t xml:space="preserve"> </w:t>
-      </w:r>
-      <w:r>
-        <w:rPr>
-          <w:rFonts w:ascii="Times New Roman" w:eastAsia="Times New Roman" w:hAnsi="Times New Roman" w:cs="Times New Roman"/>
-          <w:sz w:val="24"/>
-          <w:szCs w:val="24"/>
-          <w:lang w:val="en-US"/>
-        </w:rPr>
-        <w:t xml:space="preserve"> </w:t>
-      </w:r>
-      <w:r>
-        <w:rPr>
-          <w:rFonts w:ascii="Times New Roman" w:eastAsia="Times New Roman" w:hAnsi="Times New Roman" w:cs="Times New Roman"/>
-          <w:sz w:val="24"/>
-          <w:szCs w:val="24"/>
-          <w:lang w:val="en-US"/>
-        </w:rPr>
-        <w:t>VNS Lab 3</w:t>
-      </w:r>
-    </w:p>
-    <w:p>
-      <w:pPr>
-        <w:keepNext/>
-        <w:pBdr>
-          <w:top w:val="nil"/>
-          <w:left w:val="nil"/>
-          <w:bottom w:val="nil"/>
-          <w:right w:val="nil"/>
-          <w:between w:val="nil"/>
-        </w:pBdr>
-        <w:spacing w:after="0" w:line="240" w:lineRule="auto"/>
-      </w:pPr>
-      <w:r>
-        <w:rPr>
-          <w:noProof/>
-        </w:rPr>
-        <w:drawing>
-          <wp:inline distT="0" distB="0" distL="0" distR="0">
-            <wp:extent cx="4273550" cy="2919018"/>
-            <wp:effectExtent l="0" t="0" r="0" b="0"/>
-            <wp:docPr id="23" name="Рисунок 23"/>
-            <wp:cNvGraphicFramePr>
-              <a:graphicFrameLocks xmlns:a="http://schemas.openxmlformats.org/drawingml/2006/main" noChangeAspect="1"/>
-            </wp:cNvGraphicFramePr>
-            <a:graphic xmlns:a="http://schemas.openxmlformats.org/drawingml/2006/main">
-              <a:graphicData uri="http://schemas.openxmlformats.org/drawingml/2006/picture">
-                <pic:pic xmlns:pic="http://schemas.openxmlformats.org/drawingml/2006/picture">
-                  <pic:nvPicPr>
-                    <pic:cNvPr id="23" name="vns_lab_3.png"/>
-                    <pic:cNvPicPr/>
-                  </pic:nvPicPr>
-                  <pic:blipFill>
-                    <a:blip r:embed="rId20">
-                      <a:extLst>
-                        <a:ext uri="{28A0092B-C50C-407E-A947-70E740481C1C}">
-                          <a14:useLocalDpi xmlns:a14="http://schemas.microsoft.com/office/drawing/2010/main" val="0"/>
-                        </a:ext>
-                      </a:extLst>
-                    </a:blip>
-                    <a:stretch>
-                      <a:fillRect/>
-                    </a:stretch>
-                  </pic:blipFill>
-                  <pic:spPr>
-                    <a:xfrm>
-                      <a:off x="0" y="0"/>
-                      <a:ext cx="4278444" cy="2922361"/>
-                    </a:xfrm>
-                    <a:prstGeom prst="rect">
-                      <a:avLst/>
-                    </a:prstGeom>
-                  </pic:spPr>
-                </pic:pic>
-              </a:graphicData>
-            </a:graphic>
-          </wp:inline>
-        </w:drawing>
-      </w:r>
-    </w:p>
-    <w:p>
-      <w:pPr>
-        <w:pStyle w:val="aa"/>
-        <w:rPr>
-          <w:rFonts w:ascii="Times New Roman" w:eastAsia="Times New Roman" w:hAnsi="Times New Roman" w:cs="Times New Roman"/>
-          <w:color w:val="000000"/>
-          <w:sz w:val="24"/>
-          <w:szCs w:val="24"/>
-        </w:rPr>
-      </w:pPr>
-      <w:r>
-        <w:t xml:space="preserve">Рисунок </w:t>
-      </w:r>
-      <w:r>
-        <w:rPr>
-          <w:noProof/>
-        </w:rPr>
-        <w:fldChar w:fldCharType="begin"/>
-      </w:r>
-      <w:r>
-        <w:rPr>
-          <w:noProof/>
-        </w:rPr>
-        <w:instrText xml:space="preserve"> SEQ Рисунок \* ARABIC </w:instrText>
-      </w:r>
-      <w:r>
-        <w:rPr>
-          <w:noProof/>
-        </w:rPr>
-        <w:fldChar w:fldCharType="separate"/>
-      </w:r>
-      <w:r>
-        <w:rPr>
-          <w:noProof/>
-        </w:rPr>
-        <w:t>2</w:t>
-      </w:r>
-      <w:r>
-        <w:rPr>
-          <w:noProof/>
-        </w:rPr>
-        <w:fldChar w:fldCharType="end"/>
-      </w:r>
-      <w:r>
-        <w:t>Блок схема до програми</w:t>
-      </w:r>
-      <w:r>
-        <w:t xml:space="preserve"> </w:t>
-      </w:r>
-      <w:r>
-        <w:rPr>
-          <w:rFonts w:ascii="Times New Roman" w:eastAsia="Times New Roman" w:hAnsi="Times New Roman" w:cs="Times New Roman"/>
-          <w:sz w:val="24"/>
-          <w:szCs w:val="24"/>
-        </w:rPr>
-        <w:t>№4</w:t>
-      </w:r>
-    </w:p>
-    <w:p>
-      <w:pPr>
-        <w:numPr>
-          <w:ilvl w:val="0"/>
-          <w:numId w:val="2"/>
-        </w:numPr>
-        <w:pBdr>
-          <w:top w:val="nil"/>
-          <w:left w:val="nil"/>
-          <w:bottom w:val="nil"/>
-          <w:right w:val="nil"/>
-          <w:between w:val="nil"/>
-        </w:pBdr>
-        <w:spacing w:after="0" w:line="240" w:lineRule="auto"/>
-        <w:rPr>
-          <w:rFonts w:ascii="Times New Roman" w:eastAsia="Times New Roman" w:hAnsi="Times New Roman" w:cs="Times New Roman"/>
-          <w:color w:val="000000"/>
-          <w:sz w:val="24"/>
-          <w:szCs w:val="24"/>
-        </w:rPr>
-      </w:pPr>
-      <w:r>
-        <w:rPr>
-          <w:rFonts w:ascii="Times New Roman" w:eastAsia="Times New Roman" w:hAnsi="Times New Roman" w:cs="Times New Roman"/>
-          <w:color w:val="000000"/>
-          <w:sz w:val="24"/>
-          <w:szCs w:val="24"/>
-        </w:rPr>
-        <w:t>Планований час на реалізацію</w:t>
-      </w:r>
-      <w:r>
-        <w:rPr>
-          <w:rFonts w:ascii="Times New Roman" w:eastAsia="Times New Roman" w:hAnsi="Times New Roman" w:cs="Times New Roman"/>
-          <w:color w:val="000000"/>
-          <w:sz w:val="24"/>
-          <w:szCs w:val="24"/>
-          <w:lang w:val="en-US"/>
-        </w:rPr>
-        <w:t>: 60</w:t>
-      </w:r>
-      <w:r>
-        <w:rPr>
-          <w:rFonts w:ascii="Times New Roman" w:eastAsia="Times New Roman" w:hAnsi="Times New Roman" w:cs="Times New Roman"/>
-          <w:color w:val="000000"/>
-          <w:sz w:val="24"/>
-          <w:szCs w:val="24"/>
-          <w:lang w:val="en-US"/>
-        </w:rPr>
-        <w:t xml:space="preserve"> </w:t>
-      </w:r>
-      <w:r>
-        <w:rPr>
-          <w:rFonts w:ascii="Times New Roman" w:eastAsia="Times New Roman" w:hAnsi="Times New Roman" w:cs="Times New Roman"/>
-          <w:color w:val="000000"/>
-          <w:sz w:val="24"/>
-          <w:szCs w:val="24"/>
-        </w:rPr>
-        <w:t>хв</w:t>
-      </w:r>
-    </w:p>
-    <w:p>
-      <w:pPr>
-        <w:spacing w:after="0"/>
-        <w:rPr>
-          <w:rFonts w:ascii="Times New Roman" w:eastAsia="Times New Roman" w:hAnsi="Times New Roman" w:cs="Times New Roman"/>
-          <w:sz w:val="24"/>
-          <w:szCs w:val="24"/>
-          <w:lang w:val="en-US"/>
-        </w:rPr>
-      </w:pPr>
-      <w:r>
-        <w:rPr>
-          <w:rFonts w:ascii="Times New Roman" w:eastAsia="Times New Roman" w:hAnsi="Times New Roman" w:cs="Times New Roman"/>
-          <w:sz w:val="24"/>
-          <w:szCs w:val="24"/>
-        </w:rPr>
-        <w:t xml:space="preserve">Програма №5.1 </w:t>
-      </w:r>
-      <w:r>
-        <w:rPr>
-          <w:rFonts w:ascii="Times New Roman" w:eastAsia="Times New Roman" w:hAnsi="Times New Roman" w:cs="Times New Roman"/>
-          <w:sz w:val="24"/>
-          <w:szCs w:val="24"/>
-          <w:lang w:val="en-US"/>
-        </w:rPr>
-        <w:t xml:space="preserve"> VNS Lab</w:t>
-      </w:r>
-      <w:r>
-        <w:rPr>
-          <w:rFonts w:ascii="Times New Roman" w:eastAsia="Times New Roman" w:hAnsi="Times New Roman" w:cs="Times New Roman"/>
-          <w:sz w:val="24"/>
-          <w:szCs w:val="24"/>
-          <w:lang w:val="en-US"/>
-        </w:rPr>
-        <w:t xml:space="preserve"> 7</w:t>
-      </w:r>
-      <w:r>
-        <w:rPr>
-          <w:rFonts w:ascii="Times New Roman" w:eastAsia="Times New Roman" w:hAnsi="Times New Roman" w:cs="Times New Roman"/>
-          <w:sz w:val="24"/>
-          <w:szCs w:val="24"/>
-          <w:lang w:val="en-US"/>
-        </w:rPr>
-        <w:t xml:space="preserve"> task 1</w:t>
-      </w:r>
-    </w:p>
-    <w:p>
-      <w:pPr>
-        <w:keepNext/>
-        <w:pBdr>
-          <w:top w:val="nil"/>
-          <w:left w:val="nil"/>
-          <w:bottom w:val="nil"/>
-          <w:right w:val="nil"/>
-          <w:between w:val="nil"/>
-        </w:pBdr>
-        <w:spacing w:after="0" w:line="240" w:lineRule="auto"/>
-      </w:pPr>
-      <w:r>
-        <w:rPr>
-          <w:noProof/>
-        </w:rPr>
-        <w:lastRenderedPageBreak/>
-        <w:drawing>
-          <wp:inline distT="0" distB="0" distL="0" distR="0">
-            <wp:extent cx="3044570" cy="3803650"/>
-            <wp:effectExtent l="0" t="0" r="3810" b="6350"/>
-            <wp:docPr id="24" name="Рисунок 24"/>
-            <wp:cNvGraphicFramePr>
-              <a:graphicFrameLocks xmlns:a="http://schemas.openxmlformats.org/drawingml/2006/main" noChangeAspect="1"/>
-            </wp:cNvGraphicFramePr>
-            <a:graphic xmlns:a="http://schemas.openxmlformats.org/drawingml/2006/main">
-              <a:graphicData uri="http://schemas.openxmlformats.org/drawingml/2006/picture">
-                <pic:pic xmlns:pic="http://schemas.openxmlformats.org/drawingml/2006/picture">
-                  <pic:nvPicPr>
-                    <pic:cNvPr id="24" name="vns_lab_7_task_1.png"/>
-                    <pic:cNvPicPr/>
-                  </pic:nvPicPr>
-                  <pic:blipFill>
-                    <a:blip r:embed="rId21">
-                      <a:extLst>
-                        <a:ext uri="{28A0092B-C50C-407E-A947-70E740481C1C}">
-                          <a14:useLocalDpi xmlns:a14="http://schemas.microsoft.com/office/drawing/2010/main" val="0"/>
-                        </a:ext>
-                      </a:extLst>
-                    </a:blip>
-                    <a:stretch>
-                      <a:fillRect/>
-                    </a:stretch>
-                  </pic:blipFill>
-                  <pic:spPr>
-                    <a:xfrm>
-                      <a:off x="0" y="0"/>
-                      <a:ext cx="3048985" cy="3809165"/>
-                    </a:xfrm>
-                    <a:prstGeom prst="rect">
-                      <a:avLst/>
-                    </a:prstGeom>
-                  </pic:spPr>
-                </pic:pic>
-              </a:graphicData>
-            </a:graphic>
-          </wp:inline>
-        </w:drawing>
-      </w:r>
-    </w:p>
-    <w:p>
-      <w:pPr>
-        <w:pStyle w:val="aa"/>
-        <w:rPr>
-          <w:rFonts w:ascii="Times New Roman" w:eastAsia="Times New Roman" w:hAnsi="Times New Roman" w:cs="Times New Roman"/>
-          <w:color w:val="000000"/>
-          <w:sz w:val="24"/>
-          <w:szCs w:val="24"/>
-          <w:lang w:val="en-US"/>
-        </w:rPr>
-      </w:pPr>
-      <w:r>
-        <w:t xml:space="preserve">Рисунок </w:t>
-      </w:r>
-      <w:r>
-        <w:rPr>
-          <w:noProof/>
-        </w:rPr>
-        <w:fldChar w:fldCharType="begin"/>
-      </w:r>
-      <w:r>
-        <w:rPr>
-          <w:noProof/>
-        </w:rPr>
-        <w:instrText xml:space="preserve"> SEQ Рисунок \* ARABIC </w:instrText>
-      </w:r>
-      <w:r>
-        <w:rPr>
-          <w:noProof/>
-        </w:rPr>
-        <w:fldChar w:fldCharType="separate"/>
-      </w:r>
-      <w:r>
-        <w:rPr>
-          <w:noProof/>
-        </w:rPr>
-        <w:t>3</w:t>
-      </w:r>
-      <w:r>
-        <w:rPr>
-          <w:noProof/>
-        </w:rPr>
-        <w:fldChar w:fldCharType="end"/>
-      </w:r>
-      <w:r>
-        <w:t>Блок схема до програми №5</w:t>
-      </w:r>
-      <w:r>
-        <w:rPr>
-          <w:lang w:val="en-US"/>
-        </w:rPr>
-        <w:t>.1</w:t>
-      </w:r>
-    </w:p>
-    <w:p>
-      <w:pPr>
-        <w:numPr>
-          <w:ilvl w:val="0"/>
-          <w:numId w:val="2"/>
-        </w:numPr>
-        <w:pBdr>
-          <w:top w:val="nil"/>
-          <w:left w:val="nil"/>
-          <w:bottom w:val="nil"/>
-          <w:right w:val="nil"/>
-          <w:between w:val="nil"/>
-        </w:pBdr>
-        <w:spacing w:after="0" w:line="240" w:lineRule="auto"/>
-        <w:rPr>
-          <w:rFonts w:ascii="Times New Roman" w:eastAsia="Times New Roman" w:hAnsi="Times New Roman" w:cs="Times New Roman"/>
-          <w:color w:val="000000"/>
-          <w:sz w:val="24"/>
-          <w:szCs w:val="24"/>
-        </w:rPr>
-      </w:pPr>
-      <w:r>
-        <w:rPr>
-          <w:rFonts w:ascii="Times New Roman" w:eastAsia="Times New Roman" w:hAnsi="Times New Roman" w:cs="Times New Roman"/>
-          <w:color w:val="000000"/>
-          <w:sz w:val="24"/>
-          <w:szCs w:val="24"/>
-        </w:rPr>
-        <w:t>Планований час на реалізацію</w:t>
-      </w:r>
-      <w:r>
-        <w:rPr>
-          <w:rFonts w:ascii="Times New Roman" w:eastAsia="Times New Roman" w:hAnsi="Times New Roman" w:cs="Times New Roman"/>
-          <w:color w:val="000000"/>
-          <w:sz w:val="24"/>
-          <w:szCs w:val="24"/>
-          <w:lang w:val="en-US"/>
-        </w:rPr>
-        <w:t>: 25</w:t>
-      </w:r>
-      <w:r>
-        <w:rPr>
-          <w:rFonts w:ascii="Times New Roman" w:eastAsia="Times New Roman" w:hAnsi="Times New Roman" w:cs="Times New Roman"/>
-          <w:color w:val="000000"/>
-          <w:sz w:val="24"/>
-          <w:szCs w:val="24"/>
-        </w:rPr>
-        <w:t>хв</w:t>
-      </w:r>
-    </w:p>
-    <w:p>
-      <w:pPr>
-        <w:spacing w:after="0"/>
-        <w:rPr>
-          <w:rFonts w:ascii="Times New Roman" w:eastAsia="Times New Roman" w:hAnsi="Times New Roman" w:cs="Times New Roman"/>
-          <w:sz w:val="24"/>
-          <w:szCs w:val="24"/>
-          <w:lang w:val="en-US"/>
-        </w:rPr>
-      </w:pPr>
-      <w:r>
-        <w:rPr>
-          <w:rFonts w:ascii="Times New Roman" w:eastAsia="Times New Roman" w:hAnsi="Times New Roman" w:cs="Times New Roman"/>
-          <w:sz w:val="24"/>
-          <w:szCs w:val="24"/>
-        </w:rPr>
-        <w:t xml:space="preserve">Програма №5.2 </w:t>
-      </w:r>
-      <w:r>
-        <w:rPr>
-          <w:rFonts w:ascii="Times New Roman" w:eastAsia="Times New Roman" w:hAnsi="Times New Roman" w:cs="Times New Roman"/>
-          <w:sz w:val="24"/>
-          <w:szCs w:val="24"/>
-          <w:lang w:val="en-US"/>
-        </w:rPr>
-        <w:t xml:space="preserve"> VNS Lab</w:t>
-      </w:r>
-      <w:r>
-        <w:rPr>
-          <w:rFonts w:ascii="Times New Roman" w:eastAsia="Times New Roman" w:hAnsi="Times New Roman" w:cs="Times New Roman"/>
-          <w:sz w:val="24"/>
-          <w:szCs w:val="24"/>
-          <w:lang w:val="en-US"/>
-        </w:rPr>
-        <w:t xml:space="preserve"> 7</w:t>
-      </w:r>
-      <w:r>
-        <w:rPr>
-          <w:rFonts w:ascii="Times New Roman" w:eastAsia="Times New Roman" w:hAnsi="Times New Roman" w:cs="Times New Roman"/>
-          <w:sz w:val="24"/>
-          <w:szCs w:val="24"/>
-          <w:lang w:val="en-US"/>
-        </w:rPr>
-        <w:t xml:space="preserve"> task 2</w:t>
-      </w:r>
-    </w:p>
-    <w:p>
-      <w:pPr>
-        <w:keepNext/>
-        <w:pBdr>
-          <w:top w:val="nil"/>
-          <w:left w:val="nil"/>
-          <w:bottom w:val="nil"/>
-          <w:right w:val="nil"/>
-          <w:between w:val="nil"/>
-        </w:pBdr>
-        <w:spacing w:after="0" w:line="240" w:lineRule="auto"/>
-      </w:pPr>
-      <w:r>
-        <w:rPr>
-          <w:noProof/>
-        </w:rPr>
-        <w:drawing>
-          <wp:inline distT="0" distB="0" distL="0" distR="0">
-            <wp:extent cx="2959100" cy="3096334"/>
-            <wp:effectExtent l="0" t="0" r="0" b="8890"/>
-            <wp:docPr id="25" name="Рисунок 25"/>
-            <wp:cNvGraphicFramePr>
-              <a:graphicFrameLocks xmlns:a="http://schemas.openxmlformats.org/drawingml/2006/main" noChangeAspect="1"/>
-            </wp:cNvGraphicFramePr>
-            <a:graphic xmlns:a="http://schemas.openxmlformats.org/drawingml/2006/main">
-              <a:graphicData uri="http://schemas.openxmlformats.org/drawingml/2006/picture">
-                <pic:pic xmlns:pic="http://schemas.openxmlformats.org/drawingml/2006/picture">
-                  <pic:nvPicPr>
-                    <pic:cNvPr id="25" name="vns_lab_7_task_2.png"/>
-                    <pic:cNvPicPr/>
-                  </pic:nvPicPr>
-                  <pic:blipFill>
-                    <a:blip r:embed="rId22">
-                      <a:extLst>
-                        <a:ext uri="{28A0092B-C50C-407E-A947-70E740481C1C}">
-                          <a14:useLocalDpi xmlns:a14="http://schemas.microsoft.com/office/drawing/2010/main" val="0"/>
-                        </a:ext>
-                      </a:extLst>
-                    </a:blip>
-                    <a:stretch>
-                      <a:fillRect/>
-                    </a:stretch>
-                  </pic:blipFill>
-                  <pic:spPr>
-                    <a:xfrm>
-                      <a:off x="0" y="0"/>
-                      <a:ext cx="2963081" cy="3100500"/>
-                    </a:xfrm>
-                    <a:prstGeom prst="rect">
-                      <a:avLst/>
-                    </a:prstGeom>
-                  </pic:spPr>
-                </pic:pic>
-              </a:graphicData>
-            </a:graphic>
-          </wp:inline>
-        </w:drawing>
-      </w:r>
-    </w:p>
-    <w:p>
-      <w:pPr>
-        <w:pStyle w:val="aa"/>
-        <w:rPr>
-          <w:rFonts w:ascii="Times New Roman" w:eastAsia="Times New Roman" w:hAnsi="Times New Roman" w:cs="Times New Roman"/>
-          <w:color w:val="000000"/>
-          <w:sz w:val="24"/>
-          <w:szCs w:val="24"/>
-          <w:lang w:val="en-US"/>
-        </w:rPr>
-      </w:pPr>
-      <w:r>
-        <w:t xml:space="preserve">Рисунок </w:t>
-      </w:r>
-      <w:r>
-        <w:rPr>
-          <w:noProof/>
-        </w:rPr>
-        <w:fldChar w:fldCharType="begin"/>
-      </w:r>
-      <w:r>
-        <w:rPr>
-          <w:noProof/>
-        </w:rPr>
-        <w:instrText xml:space="preserve"> SEQ Рисунок \* ARABIC </w:instrText>
-      </w:r>
-      <w:r>
-        <w:rPr>
-          <w:noProof/>
-        </w:rPr>
-        <w:fldChar w:fldCharType="separate"/>
-      </w:r>
-      <w:r>
-        <w:rPr>
-          <w:noProof/>
-        </w:rPr>
-        <w:t>4</w:t>
-      </w:r>
-      <w:r>
-        <w:rPr>
-          <w:noProof/>
-        </w:rPr>
-        <w:fldChar w:fldCharType="end"/>
-      </w:r>
-      <w:r>
-        <w:t>Блок схема до програми №5</w:t>
-      </w:r>
-      <w:r>
-        <w:rPr>
-          <w:lang w:val="en-US"/>
-        </w:rPr>
-        <w:t>.2</w:t>
-      </w:r>
-    </w:p>
-    <w:p>
-      <w:pPr>
-        <w:numPr>
-          <w:ilvl w:val="0"/>
-          <w:numId w:val="2"/>
-        </w:numPr>
-        <w:pBdr>
-          <w:top w:val="nil"/>
-          <w:left w:val="nil"/>
-          <w:bottom w:val="nil"/>
-          <w:right w:val="nil"/>
-          <w:between w:val="nil"/>
-        </w:pBdr>
-        <w:spacing w:after="0" w:line="240" w:lineRule="auto"/>
-        <w:rPr>
-          <w:rFonts w:ascii="Times New Roman" w:eastAsia="Times New Roman" w:hAnsi="Times New Roman" w:cs="Times New Roman"/>
-          <w:color w:val="000000"/>
-          <w:sz w:val="24"/>
-          <w:szCs w:val="24"/>
-        </w:rPr>
-      </w:pPr>
-      <w:r>
-        <w:rPr>
-          <w:rFonts w:ascii="Times New Roman" w:eastAsia="Times New Roman" w:hAnsi="Times New Roman" w:cs="Times New Roman"/>
-          <w:color w:val="000000"/>
-          <w:sz w:val="24"/>
-          <w:szCs w:val="24"/>
-        </w:rPr>
-        <w:t>Планований час на реалізацію</w:t>
-      </w:r>
-      <w:r>
-        <w:rPr>
-          <w:rFonts w:ascii="Times New Roman" w:eastAsia="Times New Roman" w:hAnsi="Times New Roman" w:cs="Times New Roman"/>
-          <w:color w:val="000000"/>
-          <w:sz w:val="24"/>
-          <w:szCs w:val="24"/>
-          <w:lang w:val="en-US"/>
-        </w:rPr>
-        <w:t>: 20</w:t>
-      </w:r>
-      <w:r>
-        <w:rPr>
-          <w:rFonts w:ascii="Times New Roman" w:eastAsia="Times New Roman" w:hAnsi="Times New Roman" w:cs="Times New Roman"/>
-          <w:color w:val="000000"/>
-          <w:sz w:val="24"/>
-          <w:szCs w:val="24"/>
-        </w:rPr>
-        <w:t>хв</w:t>
-      </w:r>
-    </w:p>
-    <w:p>
-      <w:pPr>
-        <w:spacing w:after="0"/>
-        <w:rPr>
-          <w:rFonts w:ascii="Times New Roman" w:eastAsia="Times New Roman" w:hAnsi="Times New Roman" w:cs="Times New Roman"/>
-          <w:sz w:val="24"/>
-          <w:szCs w:val="24"/>
-        </w:rPr>
-      </w:pPr>
-      <w:r>
-        <w:rPr>
-          <w:rFonts w:ascii="Times New Roman" w:eastAsia="Times New Roman" w:hAnsi="Times New Roman" w:cs="Times New Roman"/>
-          <w:sz w:val="24"/>
-          <w:szCs w:val="24"/>
-        </w:rPr>
-        <w:t xml:space="preserve">Програма </w:t>
-      </w:r>
-      <w:r>
-        <w:rPr>
-          <w:rFonts w:ascii="Times New Roman" w:eastAsia="Times New Roman" w:hAnsi="Times New Roman" w:cs="Times New Roman"/>
-          <w:sz w:val="24"/>
-          <w:szCs w:val="24"/>
-        </w:rPr>
-        <w:t xml:space="preserve">№6 </w:t>
-      </w:r>
-      <w:proofErr w:type="spellStart"/>
-      <w:r>
-        <w:rPr>
-          <w:rFonts w:ascii="Times New Roman" w:eastAsia="Times New Roman" w:hAnsi="Times New Roman" w:cs="Times New Roman"/>
-          <w:sz w:val="24"/>
-          <w:szCs w:val="24"/>
-        </w:rPr>
-        <w:t>Class</w:t>
-      </w:r>
-      <w:proofErr w:type="spellEnd"/>
-      <w:r>
-        <w:rPr>
-          <w:rFonts w:ascii="Times New Roman" w:eastAsia="Times New Roman" w:hAnsi="Times New Roman" w:cs="Times New Roman"/>
-          <w:sz w:val="24"/>
-          <w:szCs w:val="24"/>
-        </w:rPr>
-        <w:t xml:space="preserve"> </w:t>
-      </w:r>
-      <w:proofErr w:type="spellStart"/>
-      <w:r>
-        <w:rPr>
-          <w:rFonts w:ascii="Times New Roman" w:eastAsia="Times New Roman" w:hAnsi="Times New Roman" w:cs="Times New Roman"/>
-          <w:sz w:val="24"/>
-          <w:szCs w:val="24"/>
-        </w:rPr>
-        <w:t>Practice</w:t>
-      </w:r>
-      <w:proofErr w:type="spellEnd"/>
-      <w:r>
-        <w:rPr>
-          <w:rFonts w:ascii="Times New Roman" w:eastAsia="Times New Roman" w:hAnsi="Times New Roman" w:cs="Times New Roman"/>
-          <w:sz w:val="24"/>
-          <w:szCs w:val="24"/>
-        </w:rPr>
-        <w:t xml:space="preserve"> </w:t>
-      </w:r>
-      <w:proofErr w:type="spellStart"/>
-      <w:r>
-        <w:rPr>
-          <w:rFonts w:ascii="Times New Roman" w:eastAsia="Times New Roman" w:hAnsi="Times New Roman" w:cs="Times New Roman"/>
-          <w:sz w:val="24"/>
-          <w:szCs w:val="24"/>
-        </w:rPr>
-        <w:t>Task</w:t>
-      </w:r>
-      <w:proofErr w:type="spellEnd"/>
-    </w:p>
-    <w:p>
-      <w:pPr>
-        <w:keepNext/>
-        <w:pBdr>
-          <w:top w:val="nil"/>
-          <w:left w:val="nil"/>
-          <w:bottom w:val="nil"/>
-          <w:right w:val="nil"/>
-          <w:between w:val="nil"/>
-        </w:pBdr>
-        <w:spacing w:after="0" w:line="240" w:lineRule="auto"/>
-        <w:ind w:left="360"/>
-      </w:pPr>
-      <w:r>
-        <w:rPr>
-          <w:rFonts w:ascii="Times New Roman" w:eastAsia="Times New Roman" w:hAnsi="Times New Roman" w:cs="Times New Roman"/>
-          <w:noProof/>
-          <w:color w:val="000000"/>
-          <w:sz w:val="24"/>
-          <w:szCs w:val="24"/>
-        </w:rPr>
-        <w:lastRenderedPageBreak/>
-        <w:drawing>
-          <wp:inline distT="0" distB="0" distL="0" distR="0">
-            <wp:extent cx="4647813" cy="6489700"/>
-            <wp:effectExtent l="0" t="0" r="635" b="6350"/>
-            <wp:docPr id="26" name="Рисунок 26"/>
-            <wp:cNvGraphicFramePr>
-              <a:graphicFrameLocks xmlns:a="http://schemas.openxmlformats.org/drawingml/2006/main" noChangeAspect="1"/>
-            </wp:cNvGraphicFramePr>
-            <a:graphic xmlns:a="http://schemas.openxmlformats.org/drawingml/2006/main">
-              <a:graphicData uri="http://schemas.openxmlformats.org/drawingml/2006/picture">
-                <pic:pic xmlns:pic="http://schemas.openxmlformats.org/drawingml/2006/picture">
-                  <pic:nvPicPr>
-                    <pic:cNvPr id="26" name="Library.png"/>
-                    <pic:cNvPicPr/>
-                  </pic:nvPicPr>
-                  <pic:blipFill>
-                    <a:blip r:embed="rId23">
-                      <a:extLst>
-                        <a:ext uri="{28A0092B-C50C-407E-A947-70E740481C1C}">
-                          <a14:useLocalDpi xmlns:a14="http://schemas.microsoft.com/office/drawing/2010/main" val="0"/>
-                        </a:ext>
-                      </a:extLst>
-                    </a:blip>
-                    <a:stretch>
-                      <a:fillRect/>
-                    </a:stretch>
-                  </pic:blipFill>
-                  <pic:spPr>
-                    <a:xfrm>
-                      <a:off x="0" y="0"/>
-                      <a:ext cx="4654150" cy="6498549"/>
-                    </a:xfrm>
-                    <a:prstGeom prst="rect">
-                      <a:avLst/>
-                    </a:prstGeom>
-                  </pic:spPr>
-                </pic:pic>
-              </a:graphicData>
-            </a:graphic>
-          </wp:inline>
-        </w:drawing>
-      </w:r>
-    </w:p>
-    <w:p>
-      <w:pPr>
-        <w:pStyle w:val="aa"/>
-        <w:rPr>
-          <w:rFonts w:ascii="Times New Roman" w:eastAsia="Times New Roman" w:hAnsi="Times New Roman" w:cs="Times New Roman"/>
-          <w:color w:val="000000"/>
-          <w:sz w:val="24"/>
-          <w:szCs w:val="24"/>
-        </w:rPr>
-      </w:pPr>
-      <w:r>
-        <w:t xml:space="preserve">Рисунок </w:t>
-      </w:r>
-      <w:r>
-        <w:fldChar w:fldCharType="begin"/>
-      </w:r>
-      <w:r>
-        <w:instrText xml:space="preserve"> SEQ Рисунок \* ARABIC </w:instrText>
-      </w:r>
-      <w:r>
-        <w:fldChar w:fldCharType="separate"/>
-      </w:r>
-      <w:r>
-        <w:rPr>
-          <w:noProof/>
-        </w:rPr>
-        <w:t>5</w:t>
-      </w:r>
-      <w:r>
-        <w:fldChar w:fldCharType="end"/>
-      </w:r>
-      <w:r>
-        <w:t>Блок схема до програми №</w:t>
-      </w:r>
-      <w:r>
-        <w:rPr>
-          <w:lang w:val="en-US"/>
-        </w:rPr>
-        <w:t>6</w:t>
-      </w:r>
-    </w:p>
-    <w:p>
-      <w:pPr>
-        <w:numPr>
-          <w:ilvl w:val="0"/>
-          <w:numId w:val="2"/>
-        </w:numPr>
-        <w:pBdr>
-          <w:top w:val="nil"/>
-          <w:left w:val="nil"/>
-          <w:bottom w:val="nil"/>
-          <w:right w:val="nil"/>
-          <w:between w:val="nil"/>
-        </w:pBdr>
-        <w:spacing w:after="0" w:line="240" w:lineRule="auto"/>
-        <w:rPr>
-          <w:rFonts w:ascii="Times New Roman" w:eastAsia="Times New Roman" w:hAnsi="Times New Roman" w:cs="Times New Roman"/>
-          <w:color w:val="000000"/>
-          <w:sz w:val="24"/>
-          <w:szCs w:val="24"/>
-        </w:rPr>
-      </w:pPr>
-      <w:r>
-        <w:rPr>
-          <w:rFonts w:ascii="Times New Roman" w:eastAsia="Times New Roman" w:hAnsi="Times New Roman" w:cs="Times New Roman"/>
-          <w:color w:val="000000"/>
-          <w:sz w:val="24"/>
-          <w:szCs w:val="24"/>
-        </w:rPr>
-        <w:t>Планований час на реалізацію</w:t>
-      </w:r>
-      <w:r>
-        <w:rPr>
-          <w:rFonts w:ascii="Times New Roman" w:eastAsia="Times New Roman" w:hAnsi="Times New Roman" w:cs="Times New Roman"/>
-          <w:color w:val="000000"/>
-          <w:sz w:val="24"/>
-          <w:szCs w:val="24"/>
-          <w:lang w:val="en-US"/>
-        </w:rPr>
-        <w:t xml:space="preserve">: 1 </w:t>
-      </w:r>
-      <w:proofErr w:type="spellStart"/>
-      <w:r>
-        <w:rPr>
-          <w:rFonts w:ascii="Times New Roman" w:eastAsia="Times New Roman" w:hAnsi="Times New Roman" w:cs="Times New Roman"/>
-          <w:color w:val="000000"/>
-          <w:sz w:val="24"/>
-          <w:szCs w:val="24"/>
-          <w:lang w:val="en-US"/>
-        </w:rPr>
-        <w:t>пара</w:t>
-      </w:r>
-      <w:proofErr w:type="spellEnd"/>
-    </w:p>
-    <w:p>
-      <w:pPr>
-        <w:spacing w:after="0"/>
-        <w:rPr>
-          <w:rFonts w:ascii="Times New Roman" w:eastAsia="Times New Roman" w:hAnsi="Times New Roman" w:cs="Times New Roman"/>
-          <w:sz w:val="24"/>
-          <w:szCs w:val="24"/>
-        </w:rPr>
-      </w:pPr>
-      <w:r>
-        <w:rPr>
-          <w:rFonts w:ascii="Times New Roman" w:eastAsia="Times New Roman" w:hAnsi="Times New Roman" w:cs="Times New Roman"/>
-          <w:sz w:val="24"/>
-          <w:szCs w:val="24"/>
-        </w:rPr>
-        <w:t>Програма №</w:t>
-      </w:r>
-      <w:r>
-        <w:rPr>
-          <w:rFonts w:ascii="Times New Roman" w:eastAsia="Times New Roman" w:hAnsi="Times New Roman" w:cs="Times New Roman"/>
-          <w:sz w:val="24"/>
-          <w:szCs w:val="24"/>
-        </w:rPr>
-        <w:t xml:space="preserve">7 </w:t>
-      </w:r>
-      <w:proofErr w:type="spellStart"/>
-      <w:r>
-        <w:rPr>
-          <w:rFonts w:ascii="Times New Roman" w:eastAsia="Times New Roman" w:hAnsi="Times New Roman" w:cs="Times New Roman"/>
-          <w:sz w:val="24"/>
-          <w:szCs w:val="24"/>
-        </w:rPr>
-        <w:t>Self</w:t>
-      </w:r>
-      <w:proofErr w:type="spellEnd"/>
-      <w:r>
-        <w:rPr>
-          <w:rFonts w:ascii="Times New Roman" w:eastAsia="Times New Roman" w:hAnsi="Times New Roman" w:cs="Times New Roman"/>
-          <w:sz w:val="24"/>
-          <w:szCs w:val="24"/>
-        </w:rPr>
-        <w:t xml:space="preserve"> </w:t>
-      </w:r>
-      <w:proofErr w:type="spellStart"/>
-      <w:r>
-        <w:rPr>
-          <w:rFonts w:ascii="Times New Roman" w:eastAsia="Times New Roman" w:hAnsi="Times New Roman" w:cs="Times New Roman"/>
-          <w:sz w:val="24"/>
-          <w:szCs w:val="24"/>
-        </w:rPr>
-        <w:t>Practice</w:t>
-      </w:r>
-      <w:proofErr w:type="spellEnd"/>
-      <w:r>
-        <w:rPr>
-          <w:rFonts w:ascii="Times New Roman" w:eastAsia="Times New Roman" w:hAnsi="Times New Roman" w:cs="Times New Roman"/>
-          <w:sz w:val="24"/>
-          <w:szCs w:val="24"/>
-        </w:rPr>
-        <w:t xml:space="preserve"> </w:t>
-      </w:r>
-      <w:proofErr w:type="spellStart"/>
-      <w:r>
-        <w:rPr>
-          <w:rFonts w:ascii="Times New Roman" w:eastAsia="Times New Roman" w:hAnsi="Times New Roman" w:cs="Times New Roman"/>
-          <w:sz w:val="24"/>
-          <w:szCs w:val="24"/>
-        </w:rPr>
-        <w:t>Task</w:t>
-      </w:r>
-      <w:proofErr w:type="spellEnd"/>
-    </w:p>
-    <w:p>
-      <w:pPr>
-        <w:keepNext/>
-        <w:pBdr>
-          <w:top w:val="nil"/>
-          <w:left w:val="nil"/>
-          <w:bottom w:val="nil"/>
-          <w:right w:val="nil"/>
-          <w:between w:val="nil"/>
-        </w:pBdr>
-        <w:spacing w:after="0" w:line="240" w:lineRule="auto"/>
-      </w:pPr>
-      <w:r>
-        <w:rPr>
-          <w:noProof/>
-        </w:rPr>
-        <w:lastRenderedPageBreak/>
-        <w:drawing>
-          <wp:inline distT="0" distB="0" distL="0" distR="0">
-            <wp:extent cx="4006850" cy="2631388"/>
-            <wp:effectExtent l="0" t="0" r="0" b="0"/>
-            <wp:docPr id="27" name="Рисунок 27"/>
-            <wp:cNvGraphicFramePr>
-              <a:graphicFrameLocks xmlns:a="http://schemas.openxmlformats.org/drawingml/2006/main" noChangeAspect="1"/>
-            </wp:cNvGraphicFramePr>
-            <a:graphic xmlns:a="http://schemas.openxmlformats.org/drawingml/2006/main">
-              <a:graphicData uri="http://schemas.openxmlformats.org/drawingml/2006/picture">
-                <pic:pic xmlns:pic="http://schemas.openxmlformats.org/drawingml/2006/picture">
-                  <pic:nvPicPr>
-                    <pic:cNvPr id="27" name="self_practice.png"/>
-                    <pic:cNvPicPr/>
-                  </pic:nvPicPr>
-                  <pic:blipFill>
-                    <a:blip r:embed="rId24">
-                      <a:extLst>
-                        <a:ext uri="{28A0092B-C50C-407E-A947-70E740481C1C}">
-                          <a14:useLocalDpi xmlns:a14="http://schemas.microsoft.com/office/drawing/2010/main" val="0"/>
-                        </a:ext>
-                      </a:extLst>
-                    </a:blip>
-                    <a:stretch>
-                      <a:fillRect/>
-                    </a:stretch>
-                  </pic:blipFill>
-                  <pic:spPr>
-                    <a:xfrm>
-                      <a:off x="0" y="0"/>
-                      <a:ext cx="4016336" cy="2637617"/>
-                    </a:xfrm>
-                    <a:prstGeom prst="rect">
-                      <a:avLst/>
-                    </a:prstGeom>
-                  </pic:spPr>
-                </pic:pic>
-              </a:graphicData>
-            </a:graphic>
-          </wp:inline>
-        </w:drawing>
-      </w:r>
-    </w:p>
-    <w:p>
-      <w:pPr>
-        <w:pStyle w:val="aa"/>
-        <w:rPr>
-          <w:rFonts w:ascii="Times New Roman" w:eastAsia="Times New Roman" w:hAnsi="Times New Roman" w:cs="Times New Roman"/>
-          <w:color w:val="000000"/>
-          <w:sz w:val="24"/>
-          <w:szCs w:val="24"/>
-        </w:rPr>
-      </w:pPr>
-      <w:r>
-        <w:t xml:space="preserve">Рисунок </w:t>
-      </w:r>
-      <w:r>
-        <w:rPr>
-          <w:noProof/>
-        </w:rPr>
-        <w:fldChar w:fldCharType="begin"/>
-      </w:r>
-      <w:r>
-        <w:rPr>
-          <w:noProof/>
-        </w:rPr>
-        <w:instrText xml:space="preserve"> SEQ Рисунок \* ARABIC </w:instrText>
-      </w:r>
-      <w:r>
-        <w:rPr>
-          <w:noProof/>
-        </w:rPr>
-        <w:fldChar w:fldCharType="separate"/>
-      </w:r>
-      <w:r>
-        <w:rPr>
-          <w:noProof/>
-        </w:rPr>
-        <w:t>6</w:t>
-      </w:r>
-      <w:r>
-        <w:rPr>
-          <w:noProof/>
-        </w:rPr>
-        <w:fldChar w:fldCharType="end"/>
-      </w:r>
-      <w:r>
-        <w:t>Блок схема до програми №7</w:t>
-      </w:r>
-    </w:p>
-    <w:p>
-      <w:pPr>
-        <w:numPr>
-          <w:ilvl w:val="0"/>
-          <w:numId w:val="2"/>
-        </w:numPr>
-        <w:pBdr>
-          <w:top w:val="nil"/>
-          <w:left w:val="nil"/>
-          <w:bottom w:val="nil"/>
-          <w:right w:val="nil"/>
-          <w:between w:val="nil"/>
-        </w:pBdr>
-        <w:spacing w:after="0" w:line="240" w:lineRule="auto"/>
-        <w:rPr>
-          <w:rFonts w:ascii="Times New Roman" w:eastAsia="Times New Roman" w:hAnsi="Times New Roman" w:cs="Times New Roman"/>
-          <w:color w:val="000000"/>
-          <w:sz w:val="24"/>
-          <w:szCs w:val="24"/>
-        </w:rPr>
-      </w:pPr>
-      <w:r>
-        <w:rPr>
-          <w:rFonts w:ascii="Times New Roman" w:eastAsia="Times New Roman" w:hAnsi="Times New Roman" w:cs="Times New Roman"/>
-          <w:color w:val="000000"/>
-          <w:sz w:val="24"/>
-          <w:szCs w:val="24"/>
-        </w:rPr>
-        <w:t>Планований час на реалізацію</w:t>
-      </w:r>
-      <w:r>
-        <w:rPr>
-          <w:rFonts w:ascii="Times New Roman" w:eastAsia="Times New Roman" w:hAnsi="Times New Roman" w:cs="Times New Roman"/>
-          <w:color w:val="000000"/>
-          <w:sz w:val="24"/>
-          <w:szCs w:val="24"/>
-          <w:lang w:val="en-US"/>
-        </w:rPr>
-        <w:t>: 20</w:t>
       </w:r>
       <w:r>
         <w:rPr>
@@ -4745,8 +3657,10 @@
         <w:rPr>
           <w:rStyle w:val="a5"/>
           <w:rFonts w:ascii="Times New Roman" w:eastAsia="Times New Roman" w:hAnsi="Times New Roman" w:cs="Times New Roman"/>
-          <w:sz w:val="24"/>
-          <w:szCs w:val="24"/>
+          <w:color w:val="auto"/>
+          <w:sz w:val="24"/>
+          <w:szCs w:val="24"/>
+          <w:u w:val="none"/>
           <w:lang w:val="en-US"/>
         </w:rPr>
       </w:pPr>
@@ -4778,25 +3692,14 @@
           <w:lang w:val="en-US"/>
         </w:rPr>
       </w:pPr>
-      <w:hyperlink r:id="rId25" w:history="1">
-        <w:r>
-          <w:rPr>
-            <w:rStyle w:val="a5"/>
-            <w:rFonts w:ascii="Times New Roman" w:eastAsia="Times New Roman" w:hAnsi="Times New Roman" w:cs="Times New Roman"/>
-            <w:sz w:val="24"/>
-            <w:szCs w:val="24"/>
-          </w:rPr>
-          <w:t>https://github.com/artificial-intelligence-department/ai_programming_playground/pull/447/files#diff-6efe925040e9e4397893712ad4d7ebef20fcec5717970417b62890c866173a27</w:t>
-        </w:r>
-      </w:hyperlink>
-      <w:r>
-        <w:rPr>
-          <w:rFonts w:ascii="Times New Roman" w:eastAsia="Times New Roman" w:hAnsi="Times New Roman" w:cs="Times New Roman"/>
-          <w:sz w:val="24"/>
-          <w:szCs w:val="24"/>
-          <w:lang w:val="en-US"/>
-        </w:rPr>
-        <w:t xml:space="preserve"> </w:t>
+      <w:r>
+        <w:rPr>
+          <w:rStyle w:val="a5"/>
+          <w:rFonts w:ascii="Times New Roman" w:eastAsia="Times New Roman" w:hAnsi="Times New Roman" w:cs="Times New Roman"/>
+          <w:sz w:val="24"/>
+          <w:szCs w:val="24"/>
+        </w:rPr>
+        <w:t>https://github.com/artificial-intelligence-department/ai_programming_playground/pull/447/files#diff-2a8fca3c1e49d885eabb857d6eedf7b6c3ece43cace7c9af82a67eb5ef816813</w:t>
       </w:r>
     </w:p>
     <w:p>
@@ -4817,19 +3720,8 @@
           <w:sz w:val="21"/>
           <w:szCs w:val="21"/>
         </w:rPr>
-        <w:t>#</w:t>
-      </w:r>
-      <w:proofErr w:type="spellStart"/>
-      <w:r>
-        <w:rPr>
-          <w:rFonts w:ascii="Consolas" w:eastAsia="Times New Roman" w:hAnsi="Consolas" w:cs="Times New Roman"/>
-          <w:color w:val="C586C0"/>
-          <w:sz w:val="21"/>
-          <w:szCs w:val="21"/>
-        </w:rPr>
-        <w:t>include</w:t>
-      </w:r>
-      <w:proofErr w:type="spellEnd"/>
+        <w:t>#include</w:t>
+      </w:r>
       <w:r>
         <w:rPr>
           <w:rFonts w:ascii="Consolas" w:eastAsia="Times New Roman" w:hAnsi="Consolas" w:cs="Times New Roman"/>
@@ -6000,6 +4892,7 @@
           <w:sz w:val="21"/>
           <w:szCs w:val="21"/>
         </w:rPr>
+        <w:lastRenderedPageBreak/>
         <w:t xml:space="preserve">    </w:t>
       </w:r>
       <w:proofErr w:type="spellStart"/>
@@ -6207,27 +5100,15 @@
           <w:lang w:val="en-US"/>
         </w:rPr>
       </w:pPr>
-      <w:hyperlink r:id="rId26" w:history="1">
-        <w:r>
-          <w:rPr>
-            <w:rStyle w:val="a5"/>
-            <w:rFonts w:ascii="Times New Roman" w:eastAsia="Times New Roman" w:hAnsi="Times New Roman" w:cs="Times New Roman"/>
-            <w:sz w:val="24"/>
-            <w:szCs w:val="24"/>
-            <w:vertAlign w:val="subscript"/>
-          </w:rPr>
-          <w:t>https://github.com/artificial-intelligence-department/ai_programming_playground/pull/447/files#diff-e1aefd7f5c511fd8c488e6313a029b3a1ab8a1d83441c572445159c65bb70c91</w:t>
-        </w:r>
-      </w:hyperlink>
-      <w:r>
-        <w:rPr>
+      <w:r>
+        <w:rPr>
+          <w:rStyle w:val="a5"/>
           <w:rFonts w:ascii="Times New Roman" w:eastAsia="Times New Roman" w:hAnsi="Times New Roman" w:cs="Times New Roman"/>
           <w:sz w:val="24"/>
           <w:szCs w:val="24"/>
           <w:vertAlign w:val="subscript"/>
-          <w:lang w:val="en-US"/>
-        </w:rPr>
-        <w:t xml:space="preserve"> </w:t>
+        </w:rPr>
+        <w:t>https://github.com/artificial-intelligence-department/ai_programming_playground/pull/447/files#diff-30a493fd99ea315b7a71c7c298dd6cd0c44cf1f3cbb05fb29a2805e17929124b</w:t>
       </w:r>
     </w:p>
     <w:p>
@@ -7113,7 +5994,6 @@
           <w:sz w:val="21"/>
           <w:szCs w:val="21"/>
         </w:rPr>
-        <w:lastRenderedPageBreak/>
         <w:t xml:space="preserve">        </w:t>
       </w:r>
       <w:proofErr w:type="spellStart"/>
@@ -7469,6 +6349,26 @@
           <w:sz w:val="21"/>
           <w:szCs w:val="21"/>
         </w:rPr>
+        <w:t xml:space="preserve">, </w:t>
+      </w:r>
+      <w:proofErr w:type="spellStart"/>
+      <w:r>
+        <w:rPr>
+          <w:rFonts w:ascii="Consolas" w:eastAsia="Times New Roman" w:hAnsi="Consolas" w:cs="Times New Roman"/>
+          <w:color w:val="9CDCFE"/>
+          <w:sz w:val="21"/>
+          <w:szCs w:val="21"/>
+        </w:rPr>
+        <w:t>pan</w:t>
+      </w:r>
+      <w:proofErr w:type="spellEnd"/>
+      <w:r>
+        <w:rPr>
+          <w:rFonts w:ascii="Consolas" w:eastAsia="Times New Roman" w:hAnsi="Consolas" w:cs="Times New Roman"/>
+          <w:color w:val="CCCCCC"/>
+          <w:sz w:val="21"/>
+          <w:szCs w:val="21"/>
+        </w:rPr>
         <w:t xml:space="preserve"> </w:t>
       </w:r>
       <w:r>
@@ -7478,118 +6378,6 @@
           <w:sz w:val="21"/>
           <w:szCs w:val="21"/>
         </w:rPr>
-        <w:t>+</w:t>
-      </w:r>
-      <w:r>
-        <w:rPr>
-          <w:rFonts w:ascii="Consolas" w:eastAsia="Times New Roman" w:hAnsi="Consolas" w:cs="Times New Roman"/>
-          <w:color w:val="CCCCCC"/>
-          <w:sz w:val="21"/>
-          <w:szCs w:val="21"/>
-        </w:rPr>
-        <w:t xml:space="preserve"> </w:t>
-      </w:r>
-      <w:proofErr w:type="spellStart"/>
-      <w:r>
-        <w:rPr>
-          <w:rFonts w:ascii="Consolas" w:eastAsia="Times New Roman" w:hAnsi="Consolas" w:cs="Times New Roman"/>
-          <w:color w:val="DCDCAA"/>
-          <w:sz w:val="21"/>
-          <w:szCs w:val="21"/>
-        </w:rPr>
-        <w:t>cos</w:t>
-      </w:r>
-      <w:proofErr w:type="spellEnd"/>
-      <w:r>
-        <w:rPr>
-          <w:rFonts w:ascii="Consolas" w:eastAsia="Times New Roman" w:hAnsi="Consolas" w:cs="Times New Roman"/>
-          <w:color w:val="CCCCCC"/>
-          <w:sz w:val="21"/>
-          <w:szCs w:val="21"/>
-        </w:rPr>
-        <w:t>(</w:t>
-      </w:r>
-      <w:r>
-        <w:rPr>
-          <w:rFonts w:ascii="Consolas" w:eastAsia="Times New Roman" w:hAnsi="Consolas" w:cs="Times New Roman"/>
-          <w:color w:val="9CDCFE"/>
-          <w:sz w:val="21"/>
-          <w:szCs w:val="21"/>
-        </w:rPr>
-        <w:t>PI_4</w:t>
-      </w:r>
-      <w:r>
-        <w:rPr>
-          <w:rFonts w:ascii="Consolas" w:eastAsia="Times New Roman" w:hAnsi="Consolas" w:cs="Times New Roman"/>
-          <w:color w:val="CCCCCC"/>
-          <w:sz w:val="21"/>
-          <w:szCs w:val="21"/>
-        </w:rPr>
-        <w:t xml:space="preserve">) </w:t>
-      </w:r>
-      <w:r>
-        <w:rPr>
-          <w:rFonts w:ascii="Consolas" w:eastAsia="Times New Roman" w:hAnsi="Consolas" w:cs="Times New Roman"/>
-          <w:color w:val="D4D4D4"/>
-          <w:sz w:val="21"/>
-          <w:szCs w:val="21"/>
-        </w:rPr>
-        <w:t>*</w:t>
-      </w:r>
-      <w:r>
-        <w:rPr>
-          <w:rFonts w:ascii="Consolas" w:eastAsia="Times New Roman" w:hAnsi="Consolas" w:cs="Times New Roman"/>
-          <w:color w:val="CCCCCC"/>
-          <w:sz w:val="21"/>
-          <w:szCs w:val="21"/>
-        </w:rPr>
-        <w:t xml:space="preserve"> </w:t>
-      </w:r>
-      <w:r>
-        <w:rPr>
-          <w:rFonts w:ascii="Consolas" w:eastAsia="Times New Roman" w:hAnsi="Consolas" w:cs="Times New Roman"/>
-          <w:color w:val="9CDCFE"/>
-          <w:sz w:val="21"/>
-          <w:szCs w:val="21"/>
-        </w:rPr>
-        <w:t>x</w:t>
-      </w:r>
-      <w:r>
-        <w:rPr>
-          <w:rFonts w:ascii="Consolas" w:eastAsia="Times New Roman" w:hAnsi="Consolas" w:cs="Times New Roman"/>
-          <w:color w:val="CCCCCC"/>
-          <w:sz w:val="21"/>
-          <w:szCs w:val="21"/>
-        </w:rPr>
-        <w:t xml:space="preserve">, </w:t>
-      </w:r>
-      <w:proofErr w:type="spellStart"/>
-      <w:r>
-        <w:rPr>
-          <w:rFonts w:ascii="Consolas" w:eastAsia="Times New Roman" w:hAnsi="Consolas" w:cs="Times New Roman"/>
-          <w:color w:val="9CDCFE"/>
-          <w:sz w:val="21"/>
-          <w:szCs w:val="21"/>
-        </w:rPr>
-        <w:t>pan</w:t>
-      </w:r>
-      <w:proofErr w:type="spellEnd"/>
-      <w:r>
-        <w:rPr>
-          <w:rFonts w:ascii="Consolas" w:eastAsia="Times New Roman" w:hAnsi="Consolas" w:cs="Times New Roman"/>
-          <w:color w:val="CCCCCC"/>
-          <w:sz w:val="21"/>
-          <w:szCs w:val="21"/>
-        </w:rPr>
-        <w:t xml:space="preserve"> </w:t>
-      </w:r>
-      <w:r>
-        <w:rPr>
-          <w:rFonts w:ascii="Consolas" w:eastAsia="Times New Roman" w:hAnsi="Consolas" w:cs="Times New Roman"/>
-          <w:color w:val="D4D4D4"/>
-          <w:sz w:val="21"/>
-          <w:szCs w:val="21"/>
-        </w:rPr>
         <w:t>=</w:t>
       </w:r>
       <w:r>
@@ -7604,11 +6392,11 @@
       <w:r>
         <w:rPr>
           <w:rFonts w:ascii="Consolas" w:eastAsia="Times New Roman" w:hAnsi="Consolas" w:cs="Times New Roman"/>
-          <w:color w:val="9CDCFE"/>
-          <w:sz w:val="21"/>
-          <w:szCs w:val="21"/>
-        </w:rPr>
-        <w:t>x</w:t>
+          <w:color w:val="B5CEA8"/>
+          <w:sz w:val="21"/>
+          <w:szCs w:val="21"/>
+        </w:rPr>
+        <w:t>1</w:t>
       </w:r>
       <w:r>
         <w:rPr>
@@ -7634,71 +6422,186 @@
       <w:r>
         <w:rPr>
           <w:rFonts w:ascii="Consolas" w:eastAsia="Times New Roman" w:hAnsi="Consolas" w:cs="Times New Roman"/>
-          <w:color w:val="6A9955"/>
-          <w:sz w:val="21"/>
-          <w:szCs w:val="21"/>
-        </w:rPr>
-        <w:t>        //</w:t>
-      </w:r>
-      <w:proofErr w:type="spellStart"/>
-      <w:r>
-        <w:rPr>
-          <w:rFonts w:ascii="Consolas" w:eastAsia="Times New Roman" w:hAnsi="Consolas" w:cs="Times New Roman"/>
-          <w:color w:val="6A9955"/>
-          <w:sz w:val="21"/>
-          <w:szCs w:val="21"/>
-        </w:rPr>
-        <w:t>an</w:t>
-      </w:r>
-      <w:proofErr w:type="spellEnd"/>
-      <w:r>
-        <w:rPr>
-          <w:rFonts w:ascii="Consolas" w:eastAsia="Times New Roman" w:hAnsi="Consolas" w:cs="Times New Roman"/>
-          <w:color w:val="6A9955"/>
-          <w:sz w:val="21"/>
-          <w:szCs w:val="21"/>
-        </w:rPr>
-        <w:t xml:space="preserve"> = </w:t>
-      </w:r>
-      <w:proofErr w:type="spellStart"/>
-      <w:r>
-        <w:rPr>
-          <w:rFonts w:ascii="Consolas" w:eastAsia="Times New Roman" w:hAnsi="Consolas" w:cs="Times New Roman"/>
-          <w:color w:val="6A9955"/>
-          <w:sz w:val="21"/>
-          <w:szCs w:val="21"/>
-        </w:rPr>
-        <w:t>pan</w:t>
-      </w:r>
-      <w:proofErr w:type="spellEnd"/>
-      <w:r>
-        <w:rPr>
-          <w:rFonts w:ascii="Consolas" w:eastAsia="Times New Roman" w:hAnsi="Consolas" w:cs="Times New Roman"/>
-          <w:color w:val="6A9955"/>
-          <w:sz w:val="21"/>
-          <w:szCs w:val="21"/>
-        </w:rPr>
-        <w:t xml:space="preserve"> * </w:t>
-      </w:r>
-      <w:proofErr w:type="spellStart"/>
-      <w:r>
-        <w:rPr>
-          <w:rFonts w:ascii="Consolas" w:eastAsia="Times New Roman" w:hAnsi="Consolas" w:cs="Times New Roman"/>
-          <w:color w:val="6A9955"/>
-          <w:sz w:val="21"/>
-          <w:szCs w:val="21"/>
-        </w:rPr>
-        <w:t>cos</w:t>
-      </w:r>
-      <w:proofErr w:type="spellEnd"/>
-      <w:r>
-        <w:rPr>
-          <w:rFonts w:ascii="Consolas" w:eastAsia="Times New Roman" w:hAnsi="Consolas" w:cs="Times New Roman"/>
-          <w:color w:val="6A9955"/>
-          <w:sz w:val="21"/>
-          <w:szCs w:val="21"/>
-        </w:rPr>
-        <w:t>*;</w:t>
+          <w:color w:val="CCCCCC"/>
+          <w:sz w:val="21"/>
+          <w:szCs w:val="21"/>
+        </w:rPr>
+        <w:t xml:space="preserve">        </w:t>
+      </w:r>
+      <w:proofErr w:type="spellStart"/>
+      <w:r>
+        <w:rPr>
+          <w:rFonts w:ascii="Consolas" w:eastAsia="Times New Roman" w:hAnsi="Consolas" w:cs="Times New Roman"/>
+          <w:color w:val="C586C0"/>
+          <w:sz w:val="21"/>
+          <w:szCs w:val="21"/>
+        </w:rPr>
+        <w:t>for</w:t>
+      </w:r>
+      <w:proofErr w:type="spellEnd"/>
+      <w:r>
+        <w:rPr>
+          <w:rFonts w:ascii="Consolas" w:eastAsia="Times New Roman" w:hAnsi="Consolas" w:cs="Times New Roman"/>
+          <w:color w:val="CCCCCC"/>
+          <w:sz w:val="21"/>
+          <w:szCs w:val="21"/>
+        </w:rPr>
+        <w:t>(</w:t>
+      </w:r>
+      <w:proofErr w:type="spellStart"/>
+      <w:r>
+        <w:rPr>
+          <w:rFonts w:ascii="Consolas" w:eastAsia="Times New Roman" w:hAnsi="Consolas" w:cs="Times New Roman"/>
+          <w:color w:val="569CD6"/>
+          <w:sz w:val="21"/>
+          <w:szCs w:val="21"/>
+        </w:rPr>
+        <w:t>short</w:t>
+      </w:r>
+      <w:proofErr w:type="spellEnd"/>
+      <w:r>
+        <w:rPr>
+          <w:rFonts w:ascii="Consolas" w:eastAsia="Times New Roman" w:hAnsi="Consolas" w:cs="Times New Roman"/>
+          <w:color w:val="CCCCCC"/>
+          <w:sz w:val="21"/>
+          <w:szCs w:val="21"/>
+        </w:rPr>
+        <w:t xml:space="preserve"> </w:t>
+      </w:r>
+      <w:r>
+        <w:rPr>
+          <w:rFonts w:ascii="Consolas" w:eastAsia="Times New Roman" w:hAnsi="Consolas" w:cs="Times New Roman"/>
+          <w:color w:val="9CDCFE"/>
+          <w:sz w:val="21"/>
+          <w:szCs w:val="21"/>
+        </w:rPr>
+        <w:t>i</w:t>
+      </w:r>
+      <w:r>
+        <w:rPr>
+          <w:rFonts w:ascii="Consolas" w:eastAsia="Times New Roman" w:hAnsi="Consolas" w:cs="Times New Roman"/>
+          <w:color w:val="CCCCCC"/>
+          <w:sz w:val="21"/>
+          <w:szCs w:val="21"/>
+        </w:rPr>
+        <w:t xml:space="preserve"> </w:t>
+      </w:r>
+      <w:r>
+        <w:rPr>
+          <w:rFonts w:ascii="Consolas" w:eastAsia="Times New Roman" w:hAnsi="Consolas" w:cs="Times New Roman"/>
+          <w:color w:val="D4D4D4"/>
+          <w:sz w:val="21"/>
+          <w:szCs w:val="21"/>
+        </w:rPr>
+        <w:t>=</w:t>
+      </w:r>
+      <w:r>
+        <w:rPr>
+          <w:rFonts w:ascii="Consolas" w:eastAsia="Times New Roman" w:hAnsi="Consolas" w:cs="Times New Roman"/>
+          <w:color w:val="CCCCCC"/>
+          <w:sz w:val="21"/>
+          <w:szCs w:val="21"/>
+        </w:rPr>
+        <w:t xml:space="preserve"> </w:t>
+      </w:r>
+      <w:r>
+        <w:rPr>
+          <w:rFonts w:ascii="Consolas" w:eastAsia="Times New Roman" w:hAnsi="Consolas" w:cs="Times New Roman"/>
+          <w:color w:val="B5CEA8"/>
+          <w:sz w:val="21"/>
+          <w:szCs w:val="21"/>
+        </w:rPr>
+        <w:t>1</w:t>
+      </w:r>
+      <w:r>
+        <w:rPr>
+          <w:rFonts w:ascii="Consolas" w:eastAsia="Times New Roman" w:hAnsi="Consolas" w:cs="Times New Roman"/>
+          <w:color w:val="CCCCCC"/>
+          <w:sz w:val="21"/>
+          <w:szCs w:val="21"/>
+        </w:rPr>
+        <w:t xml:space="preserve">; </w:t>
+      </w:r>
+      <w:r>
+        <w:rPr>
+          <w:rFonts w:ascii="Consolas" w:eastAsia="Times New Roman" w:hAnsi="Consolas" w:cs="Times New Roman"/>
+          <w:color w:val="9CDCFE"/>
+          <w:sz w:val="21"/>
+          <w:szCs w:val="21"/>
+        </w:rPr>
+        <w:t>i</w:t>
+      </w:r>
+      <w:r>
+        <w:rPr>
+          <w:rFonts w:ascii="Consolas" w:eastAsia="Times New Roman" w:hAnsi="Consolas" w:cs="Times New Roman"/>
+          <w:color w:val="CCCCCC"/>
+          <w:sz w:val="21"/>
+          <w:szCs w:val="21"/>
+        </w:rPr>
+        <w:t xml:space="preserve"> </w:t>
+      </w:r>
+      <w:r>
+        <w:rPr>
+          <w:rFonts w:ascii="Consolas" w:eastAsia="Times New Roman" w:hAnsi="Consolas" w:cs="Times New Roman"/>
+          <w:color w:val="D4D4D4"/>
+          <w:sz w:val="21"/>
+          <w:szCs w:val="21"/>
+        </w:rPr>
+        <w:t>&lt;=</w:t>
+      </w:r>
+      <w:r>
+        <w:rPr>
+          <w:rFonts w:ascii="Consolas" w:eastAsia="Times New Roman" w:hAnsi="Consolas" w:cs="Times New Roman"/>
+          <w:color w:val="CCCCCC"/>
+          <w:sz w:val="21"/>
+          <w:szCs w:val="21"/>
+        </w:rPr>
+        <w:t xml:space="preserve"> </w:t>
+      </w:r>
+      <w:r>
+        <w:rPr>
+          <w:rFonts w:ascii="Consolas" w:eastAsia="Times New Roman" w:hAnsi="Consolas" w:cs="Times New Roman"/>
+          <w:color w:val="9CDCFE"/>
+          <w:sz w:val="21"/>
+          <w:szCs w:val="21"/>
+        </w:rPr>
+        <w:t>n</w:t>
+      </w:r>
+      <w:r>
+        <w:rPr>
+          <w:rFonts w:ascii="Consolas" w:eastAsia="Times New Roman" w:hAnsi="Consolas" w:cs="Times New Roman"/>
+          <w:color w:val="CCCCCC"/>
+          <w:sz w:val="21"/>
+          <w:szCs w:val="21"/>
+        </w:rPr>
+        <w:t xml:space="preserve">; </w:t>
+      </w:r>
+      <w:r>
+        <w:rPr>
+          <w:rFonts w:ascii="Consolas" w:eastAsia="Times New Roman" w:hAnsi="Consolas" w:cs="Times New Roman"/>
+          <w:color w:val="9CDCFE"/>
+          <w:sz w:val="21"/>
+          <w:szCs w:val="21"/>
+        </w:rPr>
+        <w:t>i</w:t>
+      </w:r>
+      <w:r>
+        <w:rPr>
+          <w:rFonts w:ascii="Consolas" w:eastAsia="Times New Roman" w:hAnsi="Consolas" w:cs="Times New Roman"/>
+          <w:color w:val="D4D4D4"/>
+          <w:sz w:val="21"/>
+          <w:szCs w:val="21"/>
+        </w:rPr>
+        <w:t>++</w:t>
+      </w:r>
+      <w:r>
+        <w:rPr>
+          <w:rFonts w:ascii="Consolas" w:eastAsia="Times New Roman" w:hAnsi="Consolas" w:cs="Times New Roman"/>
+          <w:color w:val="CCCCCC"/>
+          <w:sz w:val="21"/>
+          <w:szCs w:val="21"/>
+        </w:rPr>
+        <w:t>) {</w:t>
       </w:r>
     </w:p>
     <w:p>
@@ -7719,48 +6622,9 @@
           <w:sz w:val="21"/>
           <w:szCs w:val="21"/>
         </w:rPr>
-        <w:t xml:space="preserve">        </w:t>
-      </w:r>
-      <w:proofErr w:type="spellStart"/>
-      <w:r>
-        <w:rPr>
-          <w:rFonts w:ascii="Consolas" w:eastAsia="Times New Roman" w:hAnsi="Consolas" w:cs="Times New Roman"/>
-          <w:color w:val="C586C0"/>
-          <w:sz w:val="21"/>
-          <w:szCs w:val="21"/>
-        </w:rPr>
-        <w:t>for</w:t>
-      </w:r>
-      <w:proofErr w:type="spellEnd"/>
-      <w:r>
-        <w:rPr>
-          <w:rFonts w:ascii="Consolas" w:eastAsia="Times New Roman" w:hAnsi="Consolas" w:cs="Times New Roman"/>
-          <w:color w:val="CCCCCC"/>
-          <w:sz w:val="21"/>
-          <w:szCs w:val="21"/>
-        </w:rPr>
-        <w:t>(</w:t>
-      </w:r>
-      <w:proofErr w:type="spellStart"/>
-      <w:r>
-        <w:rPr>
-          <w:rFonts w:ascii="Consolas" w:eastAsia="Times New Roman" w:hAnsi="Consolas" w:cs="Times New Roman"/>
-          <w:color w:val="569CD6"/>
-          <w:sz w:val="21"/>
-          <w:szCs w:val="21"/>
-        </w:rPr>
-        <w:t>short</w:t>
-      </w:r>
-      <w:proofErr w:type="spellEnd"/>
-      <w:r>
-        <w:rPr>
-          <w:rFonts w:ascii="Consolas" w:eastAsia="Times New Roman" w:hAnsi="Consolas" w:cs="Times New Roman"/>
-          <w:color w:val="CCCCCC"/>
-          <w:sz w:val="21"/>
-          <w:szCs w:val="21"/>
-        </w:rPr>
-        <w:t xml:space="preserve"> </w:t>
-      </w:r>
+        <w:t xml:space="preserve">            </w:t>
+      </w:r>
+      <w:proofErr w:type="spellStart"/>
       <w:r>
         <w:rPr>
           <w:rFonts w:ascii="Consolas" w:eastAsia="Times New Roman" w:hAnsi="Consolas" w:cs="Times New Roman"/>
@@ -7768,6 +6632,61 @@
           <w:sz w:val="21"/>
           <w:szCs w:val="21"/>
         </w:rPr>
+        <w:t>pan</w:t>
+      </w:r>
+      <w:proofErr w:type="spellEnd"/>
+      <w:r>
+        <w:rPr>
+          <w:rFonts w:ascii="Consolas" w:eastAsia="Times New Roman" w:hAnsi="Consolas" w:cs="Times New Roman"/>
+          <w:color w:val="CCCCCC"/>
+          <w:sz w:val="21"/>
+          <w:szCs w:val="21"/>
+        </w:rPr>
+        <w:t xml:space="preserve"> </w:t>
+      </w:r>
+      <w:r>
+        <w:rPr>
+          <w:rFonts w:ascii="Consolas" w:eastAsia="Times New Roman" w:hAnsi="Consolas" w:cs="Times New Roman"/>
+          <w:color w:val="D4D4D4"/>
+          <w:sz w:val="21"/>
+          <w:szCs w:val="21"/>
+        </w:rPr>
+        <w:t>*=</w:t>
+      </w:r>
+      <w:r>
+        <w:rPr>
+          <w:rFonts w:ascii="Consolas" w:eastAsia="Times New Roman" w:hAnsi="Consolas" w:cs="Times New Roman"/>
+          <w:color w:val="CCCCCC"/>
+          <w:sz w:val="21"/>
+          <w:szCs w:val="21"/>
+        </w:rPr>
+        <w:t xml:space="preserve"> </w:t>
+      </w:r>
+      <w:r>
+        <w:rPr>
+          <w:rFonts w:ascii="Consolas" w:eastAsia="Times New Roman" w:hAnsi="Consolas" w:cs="Times New Roman"/>
+          <w:color w:val="9CDCFE"/>
+          <w:sz w:val="21"/>
+          <w:szCs w:val="21"/>
+        </w:rPr>
+        <w:t>x</w:t>
+      </w:r>
+      <w:r>
+        <w:rPr>
+          <w:rFonts w:ascii="Consolas" w:eastAsia="Times New Roman" w:hAnsi="Consolas" w:cs="Times New Roman"/>
+          <w:color w:val="D4D4D4"/>
+          <w:sz w:val="21"/>
+          <w:szCs w:val="21"/>
+        </w:rPr>
+        <w:t>/</w:t>
+      </w:r>
+      <w:r>
+        <w:rPr>
+          <w:rFonts w:ascii="Consolas" w:eastAsia="Times New Roman" w:hAnsi="Consolas" w:cs="Times New Roman"/>
+          <w:color w:val="9CDCFE"/>
+          <w:sz w:val="21"/>
+          <w:szCs w:val="21"/>
+        </w:rPr>
         <w:t>i</w:t>
       </w:r>
       <w:r>
@@ -7777,124 +6696,7 @@
           <w:sz w:val="21"/>
           <w:szCs w:val="21"/>
         </w:rPr>
-        <w:t xml:space="preserve"> </w:t>
-      </w:r>
-      <w:r>
-        <w:rPr>
-          <w:rFonts w:ascii="Consolas" w:eastAsia="Times New Roman" w:hAnsi="Consolas" w:cs="Times New Roman"/>
-          <w:color w:val="D4D4D4"/>
-          <w:sz w:val="21"/>
-          <w:szCs w:val="21"/>
-        </w:rPr>
-        <w:t>=</w:t>
-      </w:r>
-      <w:r>
-        <w:rPr>
-          <w:rFonts w:ascii="Consolas" w:eastAsia="Times New Roman" w:hAnsi="Consolas" w:cs="Times New Roman"/>
-          <w:color w:val="CCCCCC"/>
-          <w:sz w:val="21"/>
-          <w:szCs w:val="21"/>
-        </w:rPr>
-        <w:t xml:space="preserve"> </w:t>
-      </w:r>
-      <w:r>
-        <w:rPr>
-          <w:rFonts w:ascii="Consolas" w:eastAsia="Times New Roman" w:hAnsi="Consolas" w:cs="Times New Roman"/>
-          <w:color w:val="B5CEA8"/>
-          <w:sz w:val="21"/>
-          <w:szCs w:val="21"/>
-        </w:rPr>
-        <w:t>2</w:t>
-      </w:r>
-      <w:r>
-        <w:rPr>
-          <w:rFonts w:ascii="Consolas" w:eastAsia="Times New Roman" w:hAnsi="Consolas" w:cs="Times New Roman"/>
-          <w:color w:val="CCCCCC"/>
-          <w:sz w:val="21"/>
-          <w:szCs w:val="21"/>
-        </w:rPr>
-        <w:t xml:space="preserve">; </w:t>
-      </w:r>
-      <w:r>
-        <w:rPr>
-          <w:rFonts w:ascii="Consolas" w:eastAsia="Times New Roman" w:hAnsi="Consolas" w:cs="Times New Roman"/>
-          <w:color w:val="9CDCFE"/>
-          <w:sz w:val="21"/>
-          <w:szCs w:val="21"/>
-        </w:rPr>
-        <w:t>i</w:t>
-      </w:r>
-      <w:r>
-        <w:rPr>
-          <w:rFonts w:ascii="Consolas" w:eastAsia="Times New Roman" w:hAnsi="Consolas" w:cs="Times New Roman"/>
-          <w:color w:val="CCCCCC"/>
-          <w:sz w:val="21"/>
-          <w:szCs w:val="21"/>
-        </w:rPr>
-        <w:t xml:space="preserve"> </w:t>
-      </w:r>
-      <w:r>
-        <w:rPr>
-          <w:rFonts w:ascii="Consolas" w:eastAsia="Times New Roman" w:hAnsi="Consolas" w:cs="Times New Roman"/>
-          <w:color w:val="D4D4D4"/>
-          <w:sz w:val="21"/>
-          <w:szCs w:val="21"/>
-        </w:rPr>
-        <w:t>&lt;=</w:t>
-      </w:r>
-      <w:r>
-        <w:rPr>
-          <w:rFonts w:ascii="Consolas" w:eastAsia="Times New Roman" w:hAnsi="Consolas" w:cs="Times New Roman"/>
-          <w:color w:val="CCCCCC"/>
-          <w:sz w:val="21"/>
-          <w:szCs w:val="21"/>
-        </w:rPr>
-        <w:t xml:space="preserve"> </w:t>
-      </w:r>
-      <w:r>
-        <w:rPr>
-          <w:rFonts w:ascii="Consolas" w:eastAsia="Times New Roman" w:hAnsi="Consolas" w:cs="Times New Roman"/>
-          <w:color w:val="9CDCFE"/>
-          <w:sz w:val="21"/>
-          <w:szCs w:val="21"/>
-        </w:rPr>
-        <w:t>n</w:t>
-      </w:r>
-      <w:r>
-        <w:rPr>
-          <w:rFonts w:ascii="Consolas" w:eastAsia="Times New Roman" w:hAnsi="Consolas" w:cs="Times New Roman"/>
-          <w:color w:val="CCCCCC"/>
-          <w:sz w:val="21"/>
-          <w:szCs w:val="21"/>
-        </w:rPr>
-        <w:t xml:space="preserve">; </w:t>
-      </w:r>
-      <w:r>
-        <w:rPr>
-          <w:rFonts w:ascii="Consolas" w:eastAsia="Times New Roman" w:hAnsi="Consolas" w:cs="Times New Roman"/>
-          <w:color w:val="9CDCFE"/>
-          <w:sz w:val="21"/>
-          <w:szCs w:val="21"/>
-        </w:rPr>
-        <w:t>i</w:t>
-      </w:r>
-      <w:r>
-        <w:rPr>
-          <w:rFonts w:ascii="Consolas" w:eastAsia="Times New Roman" w:hAnsi="Consolas" w:cs="Times New Roman"/>
-          <w:color w:val="D4D4D4"/>
-          <w:sz w:val="21"/>
-          <w:szCs w:val="21"/>
-        </w:rPr>
-        <w:t>++</w:t>
-      </w:r>
-      <w:r>
-        <w:rPr>
-          <w:rFonts w:ascii="Consolas" w:eastAsia="Times New Roman" w:hAnsi="Consolas" w:cs="Times New Roman"/>
-          <w:color w:val="CCCCCC"/>
-          <w:sz w:val="21"/>
-          <w:szCs w:val="21"/>
-        </w:rPr>
-        <w:t>) {</w:t>
+        <w:t>;</w:t>
       </w:r>
     </w:p>
     <w:p>
@@ -7925,63 +6727,121 @@
           <w:sz w:val="21"/>
           <w:szCs w:val="21"/>
         </w:rPr>
+        <w:t>sn</w:t>
+      </w:r>
+      <w:proofErr w:type="spellEnd"/>
+      <w:r>
+        <w:rPr>
+          <w:rFonts w:ascii="Consolas" w:eastAsia="Times New Roman" w:hAnsi="Consolas" w:cs="Times New Roman"/>
+          <w:color w:val="CCCCCC"/>
+          <w:sz w:val="21"/>
+          <w:szCs w:val="21"/>
+        </w:rPr>
+        <w:t xml:space="preserve"> </w:t>
+      </w:r>
+      <w:r>
+        <w:rPr>
+          <w:rFonts w:ascii="Consolas" w:eastAsia="Times New Roman" w:hAnsi="Consolas" w:cs="Times New Roman"/>
+          <w:color w:val="D4D4D4"/>
+          <w:sz w:val="21"/>
+          <w:szCs w:val="21"/>
+        </w:rPr>
+        <w:t>+=</w:t>
+      </w:r>
+      <w:r>
+        <w:rPr>
+          <w:rFonts w:ascii="Consolas" w:eastAsia="Times New Roman" w:hAnsi="Consolas" w:cs="Times New Roman"/>
+          <w:color w:val="CCCCCC"/>
+          <w:sz w:val="21"/>
+          <w:szCs w:val="21"/>
+        </w:rPr>
+        <w:t xml:space="preserve"> </w:t>
+      </w:r>
+      <w:proofErr w:type="spellStart"/>
+      <w:r>
+        <w:rPr>
+          <w:rFonts w:ascii="Consolas" w:eastAsia="Times New Roman" w:hAnsi="Consolas" w:cs="Times New Roman"/>
+          <w:color w:val="DCDCAA"/>
+          <w:sz w:val="21"/>
+          <w:szCs w:val="21"/>
+        </w:rPr>
+        <w:t>cos</w:t>
+      </w:r>
+      <w:proofErr w:type="spellEnd"/>
+      <w:r>
+        <w:rPr>
+          <w:rFonts w:ascii="Consolas" w:eastAsia="Times New Roman" w:hAnsi="Consolas" w:cs="Times New Roman"/>
+          <w:color w:val="CCCCCC"/>
+          <w:sz w:val="21"/>
+          <w:szCs w:val="21"/>
+        </w:rPr>
+        <w:t>(</w:t>
+      </w:r>
+      <w:r>
+        <w:rPr>
+          <w:rFonts w:ascii="Consolas" w:eastAsia="Times New Roman" w:hAnsi="Consolas" w:cs="Times New Roman"/>
+          <w:color w:val="9CDCFE"/>
+          <w:sz w:val="21"/>
+          <w:szCs w:val="21"/>
+        </w:rPr>
+        <w:t>i</w:t>
+      </w:r>
+      <w:r>
+        <w:rPr>
+          <w:rFonts w:ascii="Consolas" w:eastAsia="Times New Roman" w:hAnsi="Consolas" w:cs="Times New Roman"/>
+          <w:color w:val="D4D4D4"/>
+          <w:sz w:val="21"/>
+          <w:szCs w:val="21"/>
+        </w:rPr>
+        <w:t>*</w:t>
+      </w:r>
+      <w:r>
+        <w:rPr>
+          <w:rFonts w:ascii="Consolas" w:eastAsia="Times New Roman" w:hAnsi="Consolas" w:cs="Times New Roman"/>
+          <w:color w:val="9CDCFE"/>
+          <w:sz w:val="21"/>
+          <w:szCs w:val="21"/>
+        </w:rPr>
+        <w:t>PI_4</w:t>
+      </w:r>
+      <w:r>
+        <w:rPr>
+          <w:rFonts w:ascii="Consolas" w:eastAsia="Times New Roman" w:hAnsi="Consolas" w:cs="Times New Roman"/>
+          <w:color w:val="CCCCCC"/>
+          <w:sz w:val="21"/>
+          <w:szCs w:val="21"/>
+        </w:rPr>
+        <w:t xml:space="preserve">) </w:t>
+      </w:r>
+      <w:r>
+        <w:rPr>
+          <w:rFonts w:ascii="Consolas" w:eastAsia="Times New Roman" w:hAnsi="Consolas" w:cs="Times New Roman"/>
+          <w:color w:val="D4D4D4"/>
+          <w:sz w:val="21"/>
+          <w:szCs w:val="21"/>
+        </w:rPr>
+        <w:t>*</w:t>
+      </w:r>
+      <w:r>
+        <w:rPr>
+          <w:rFonts w:ascii="Consolas" w:eastAsia="Times New Roman" w:hAnsi="Consolas" w:cs="Times New Roman"/>
+          <w:color w:val="CCCCCC"/>
+          <w:sz w:val="21"/>
+          <w:szCs w:val="21"/>
+        </w:rPr>
+        <w:t xml:space="preserve"> </w:t>
+      </w:r>
+      <w:proofErr w:type="spellStart"/>
+      <w:r>
+        <w:rPr>
+          <w:rFonts w:ascii="Consolas" w:eastAsia="Times New Roman" w:hAnsi="Consolas" w:cs="Times New Roman"/>
+          <w:color w:val="9CDCFE"/>
+          <w:sz w:val="21"/>
+          <w:szCs w:val="21"/>
+        </w:rPr>
         <w:t>pan</w:t>
       </w:r>
       <w:proofErr w:type="spellEnd"/>
-      <w:r>
-        <w:rPr>
-          <w:rFonts w:ascii="Consolas" w:eastAsia="Times New Roman" w:hAnsi="Consolas" w:cs="Times New Roman"/>
-          <w:color w:val="CCCCCC"/>
-          <w:sz w:val="21"/>
-          <w:szCs w:val="21"/>
-        </w:rPr>
-        <w:t xml:space="preserve"> </w:t>
-      </w:r>
-      <w:r>
-        <w:rPr>
-          <w:rFonts w:ascii="Consolas" w:eastAsia="Times New Roman" w:hAnsi="Consolas" w:cs="Times New Roman"/>
-          <w:color w:val="D4D4D4"/>
-          <w:sz w:val="21"/>
-          <w:szCs w:val="21"/>
-        </w:rPr>
-        <w:t>*=</w:t>
-      </w:r>
-      <w:r>
-        <w:rPr>
-          <w:rFonts w:ascii="Consolas" w:eastAsia="Times New Roman" w:hAnsi="Consolas" w:cs="Times New Roman"/>
-          <w:color w:val="CCCCCC"/>
-          <w:sz w:val="21"/>
-          <w:szCs w:val="21"/>
-        </w:rPr>
-        <w:t xml:space="preserve"> </w:t>
-      </w:r>
-      <w:r>
-        <w:rPr>
-          <w:rFonts w:ascii="Consolas" w:eastAsia="Times New Roman" w:hAnsi="Consolas" w:cs="Times New Roman"/>
-          <w:color w:val="9CDCFE"/>
-          <w:sz w:val="21"/>
-          <w:szCs w:val="21"/>
-        </w:rPr>
-        <w:t>x</w:t>
-      </w:r>
-      <w:r>
-        <w:rPr>
-          <w:rFonts w:ascii="Consolas" w:eastAsia="Times New Roman" w:hAnsi="Consolas" w:cs="Times New Roman"/>
-          <w:color w:val="D4D4D4"/>
-          <w:sz w:val="21"/>
-          <w:szCs w:val="21"/>
-        </w:rPr>
-        <w:t>/</w:t>
-      </w:r>
-      <w:r>
-        <w:rPr>
-          <w:rFonts w:ascii="Consolas" w:eastAsia="Times New Roman" w:hAnsi="Consolas" w:cs="Times New Roman"/>
-          <w:color w:val="9CDCFE"/>
-          <w:sz w:val="21"/>
-          <w:szCs w:val="21"/>
-        </w:rPr>
-        <w:t>n</w:t>
-      </w:r>
       <w:r>
         <w:rPr>
           <w:rFonts w:ascii="Consolas" w:eastAsia="Times New Roman" w:hAnsi="Consolas" w:cs="Times New Roman"/>
@@ -8010,139 +6870,7 @@
           <w:sz w:val="21"/>
           <w:szCs w:val="21"/>
         </w:rPr>
-        <w:t xml:space="preserve">            </w:t>
-      </w:r>
-      <w:proofErr w:type="spellStart"/>
-      <w:r>
-        <w:rPr>
-          <w:rFonts w:ascii="Consolas" w:eastAsia="Times New Roman" w:hAnsi="Consolas" w:cs="Times New Roman"/>
-          <w:color w:val="9CDCFE"/>
-          <w:sz w:val="21"/>
-          <w:szCs w:val="21"/>
-        </w:rPr>
-        <w:t>sn</w:t>
-      </w:r>
-      <w:proofErr w:type="spellEnd"/>
-      <w:r>
-        <w:rPr>
-          <w:rFonts w:ascii="Consolas" w:eastAsia="Times New Roman" w:hAnsi="Consolas" w:cs="Times New Roman"/>
-          <w:color w:val="CCCCCC"/>
-          <w:sz w:val="21"/>
-          <w:szCs w:val="21"/>
-        </w:rPr>
-        <w:t xml:space="preserve"> </w:t>
-      </w:r>
-      <w:r>
-        <w:rPr>
-          <w:rFonts w:ascii="Consolas" w:eastAsia="Times New Roman" w:hAnsi="Consolas" w:cs="Times New Roman"/>
-          <w:color w:val="D4D4D4"/>
-          <w:sz w:val="21"/>
-          <w:szCs w:val="21"/>
-        </w:rPr>
-        <w:t>+=</w:t>
-      </w:r>
-      <w:r>
-        <w:rPr>
-          <w:rFonts w:ascii="Consolas" w:eastAsia="Times New Roman" w:hAnsi="Consolas" w:cs="Times New Roman"/>
-          <w:color w:val="CCCCCC"/>
-          <w:sz w:val="21"/>
-          <w:szCs w:val="21"/>
-        </w:rPr>
-        <w:t xml:space="preserve"> </w:t>
-      </w:r>
-      <w:proofErr w:type="spellStart"/>
-      <w:r>
-        <w:rPr>
-          <w:rFonts w:ascii="Consolas" w:eastAsia="Times New Roman" w:hAnsi="Consolas" w:cs="Times New Roman"/>
-          <w:color w:val="DCDCAA"/>
-          <w:sz w:val="21"/>
-          <w:szCs w:val="21"/>
-        </w:rPr>
-        <w:t>cos</w:t>
-      </w:r>
-      <w:proofErr w:type="spellEnd"/>
-      <w:r>
-        <w:rPr>
-          <w:rFonts w:ascii="Consolas" w:eastAsia="Times New Roman" w:hAnsi="Consolas" w:cs="Times New Roman"/>
-          <w:color w:val="CCCCCC"/>
-          <w:sz w:val="21"/>
-          <w:szCs w:val="21"/>
-        </w:rPr>
-        <w:t>(</w:t>
-      </w:r>
-      <w:r>
-        <w:rPr>
-          <w:rFonts w:ascii="Consolas" w:eastAsia="Times New Roman" w:hAnsi="Consolas" w:cs="Times New Roman"/>
-          <w:color w:val="9CDCFE"/>
-          <w:sz w:val="21"/>
-          <w:szCs w:val="21"/>
-        </w:rPr>
-        <w:t>n</w:t>
-      </w:r>
-      <w:r>
-        <w:rPr>
-          <w:rFonts w:ascii="Consolas" w:eastAsia="Times New Roman" w:hAnsi="Consolas" w:cs="Times New Roman"/>
-          <w:color w:val="D4D4D4"/>
-          <w:sz w:val="21"/>
-          <w:szCs w:val="21"/>
-        </w:rPr>
-        <w:t>*</w:t>
-      </w:r>
-      <w:r>
-        <w:rPr>
-          <w:rFonts w:ascii="Consolas" w:eastAsia="Times New Roman" w:hAnsi="Consolas" w:cs="Times New Roman"/>
-          <w:color w:val="9CDCFE"/>
-          <w:sz w:val="21"/>
-          <w:szCs w:val="21"/>
-        </w:rPr>
-        <w:t>PI_4</w:t>
-      </w:r>
-      <w:r>
-        <w:rPr>
-          <w:rFonts w:ascii="Consolas" w:eastAsia="Times New Roman" w:hAnsi="Consolas" w:cs="Times New Roman"/>
-          <w:color w:val="CCCCCC"/>
-          <w:sz w:val="21"/>
-          <w:szCs w:val="21"/>
-        </w:rPr>
-        <w:t xml:space="preserve">) </w:t>
-      </w:r>
-      <w:r>
-        <w:rPr>
-          <w:rFonts w:ascii="Consolas" w:eastAsia="Times New Roman" w:hAnsi="Consolas" w:cs="Times New Roman"/>
-          <w:color w:val="D4D4D4"/>
-          <w:sz w:val="21"/>
-          <w:szCs w:val="21"/>
-        </w:rPr>
-        <w:t>*</w:t>
-      </w:r>
-      <w:r>
-        <w:rPr>
-          <w:rFonts w:ascii="Consolas" w:eastAsia="Times New Roman" w:hAnsi="Consolas" w:cs="Times New Roman"/>
-          <w:color w:val="CCCCCC"/>
-          <w:sz w:val="21"/>
-          <w:szCs w:val="21"/>
-        </w:rPr>
-        <w:t xml:space="preserve"> </w:t>
-      </w:r>
-      <w:proofErr w:type="spellStart"/>
-      <w:r>
-        <w:rPr>
-          <w:rFonts w:ascii="Consolas" w:eastAsia="Times New Roman" w:hAnsi="Consolas" w:cs="Times New Roman"/>
-          <w:color w:val="9CDCFE"/>
-          <w:sz w:val="21"/>
-          <w:szCs w:val="21"/>
-        </w:rPr>
-        <w:t>pan</w:t>
-      </w:r>
-      <w:proofErr w:type="spellEnd"/>
-      <w:r>
-        <w:rPr>
-          <w:rFonts w:ascii="Consolas" w:eastAsia="Times New Roman" w:hAnsi="Consolas" w:cs="Times New Roman"/>
-          <w:color w:val="CCCCCC"/>
-          <w:sz w:val="21"/>
-          <w:szCs w:val="21"/>
-        </w:rPr>
-        <w:t>;</w:t>
+        <w:t>        }</w:t>
       </w:r>
     </w:p>
     <w:p>
@@ -8163,7 +6891,331 @@
           <w:sz w:val="21"/>
           <w:szCs w:val="21"/>
         </w:rPr>
-        <w:t>        }</w:t>
+        <w:t xml:space="preserve">        </w:t>
+      </w:r>
+      <w:proofErr w:type="spellStart"/>
+      <w:r>
+        <w:rPr>
+          <w:rFonts w:ascii="Consolas" w:eastAsia="Times New Roman" w:hAnsi="Consolas" w:cs="Times New Roman"/>
+          <w:color w:val="4EC9B0"/>
+          <w:sz w:val="21"/>
+          <w:szCs w:val="21"/>
+        </w:rPr>
+        <w:t>std</w:t>
+      </w:r>
+      <w:proofErr w:type="spellEnd"/>
+      <w:r>
+        <w:rPr>
+          <w:rFonts w:ascii="Consolas" w:eastAsia="Times New Roman" w:hAnsi="Consolas" w:cs="Times New Roman"/>
+          <w:color w:val="CCCCCC"/>
+          <w:sz w:val="21"/>
+          <w:szCs w:val="21"/>
+        </w:rPr>
+        <w:t>::</w:t>
+      </w:r>
+      <w:proofErr w:type="spellStart"/>
+      <w:r>
+        <w:rPr>
+          <w:rFonts w:ascii="Consolas" w:eastAsia="Times New Roman" w:hAnsi="Consolas" w:cs="Times New Roman"/>
+          <w:color w:val="9CDCFE"/>
+          <w:sz w:val="21"/>
+          <w:szCs w:val="21"/>
+        </w:rPr>
+        <w:t>cout</w:t>
+      </w:r>
+      <w:proofErr w:type="spellEnd"/>
+      <w:r>
+        <w:rPr>
+          <w:rFonts w:ascii="Consolas" w:eastAsia="Times New Roman" w:hAnsi="Consolas" w:cs="Times New Roman"/>
+          <w:color w:val="CCCCCC"/>
+          <w:sz w:val="21"/>
+          <w:szCs w:val="21"/>
+        </w:rPr>
+        <w:t xml:space="preserve"> </w:t>
+      </w:r>
+      <w:r>
+        <w:rPr>
+          <w:rFonts w:ascii="Consolas" w:eastAsia="Times New Roman" w:hAnsi="Consolas" w:cs="Times New Roman"/>
+          <w:color w:val="DCDCAA"/>
+          <w:sz w:val="21"/>
+          <w:szCs w:val="21"/>
+        </w:rPr>
+        <w:t>&lt;&lt;</w:t>
+      </w:r>
+      <w:r>
+        <w:rPr>
+          <w:rFonts w:ascii="Consolas" w:eastAsia="Times New Roman" w:hAnsi="Consolas" w:cs="Times New Roman"/>
+          <w:color w:val="CCCCCC"/>
+          <w:sz w:val="21"/>
+          <w:szCs w:val="21"/>
+        </w:rPr>
+        <w:t xml:space="preserve"> </w:t>
+      </w:r>
+      <w:r>
+        <w:rPr>
+          <w:rFonts w:ascii="Consolas" w:eastAsia="Times New Roman" w:hAnsi="Consolas" w:cs="Times New Roman"/>
+          <w:color w:val="CE9178"/>
+          <w:sz w:val="21"/>
+          <w:szCs w:val="21"/>
+        </w:rPr>
+        <w:t>"SN="</w:t>
+      </w:r>
+      <w:r>
+        <w:rPr>
+          <w:rFonts w:ascii="Consolas" w:eastAsia="Times New Roman" w:hAnsi="Consolas" w:cs="Times New Roman"/>
+          <w:color w:val="CCCCCC"/>
+          <w:sz w:val="21"/>
+          <w:szCs w:val="21"/>
+        </w:rPr>
+        <w:t xml:space="preserve"> </w:t>
+      </w:r>
+      <w:r>
+        <w:rPr>
+          <w:rFonts w:ascii="Consolas" w:eastAsia="Times New Roman" w:hAnsi="Consolas" w:cs="Times New Roman"/>
+          <w:color w:val="DCDCAA"/>
+          <w:sz w:val="21"/>
+          <w:szCs w:val="21"/>
+        </w:rPr>
+        <w:t>&lt;&lt;</w:t>
+      </w:r>
+      <w:r>
+        <w:rPr>
+          <w:rFonts w:ascii="Consolas" w:eastAsia="Times New Roman" w:hAnsi="Consolas" w:cs="Times New Roman"/>
+          <w:color w:val="CCCCCC"/>
+          <w:sz w:val="21"/>
+          <w:szCs w:val="21"/>
+        </w:rPr>
+        <w:t xml:space="preserve"> </w:t>
+      </w:r>
+      <w:proofErr w:type="spellStart"/>
+      <w:r>
+        <w:rPr>
+          <w:rFonts w:ascii="Consolas" w:eastAsia="Times New Roman" w:hAnsi="Consolas" w:cs="Times New Roman"/>
+          <w:color w:val="4EC9B0"/>
+          <w:sz w:val="21"/>
+          <w:szCs w:val="21"/>
+        </w:rPr>
+        <w:t>std</w:t>
+      </w:r>
+      <w:proofErr w:type="spellEnd"/>
+      <w:r>
+        <w:rPr>
+          <w:rFonts w:ascii="Consolas" w:eastAsia="Times New Roman" w:hAnsi="Consolas" w:cs="Times New Roman"/>
+          <w:color w:val="CCCCCC"/>
+          <w:sz w:val="21"/>
+          <w:szCs w:val="21"/>
+        </w:rPr>
+        <w:t>::</w:t>
+      </w:r>
+      <w:proofErr w:type="spellStart"/>
+      <w:r>
+        <w:rPr>
+          <w:rFonts w:ascii="Consolas" w:eastAsia="Times New Roman" w:hAnsi="Consolas" w:cs="Times New Roman"/>
+          <w:color w:val="DCDCAA"/>
+          <w:sz w:val="21"/>
+          <w:szCs w:val="21"/>
+        </w:rPr>
+        <w:t>setprecision</w:t>
+      </w:r>
+      <w:proofErr w:type="spellEnd"/>
+      <w:r>
+        <w:rPr>
+          <w:rFonts w:ascii="Consolas" w:eastAsia="Times New Roman" w:hAnsi="Consolas" w:cs="Times New Roman"/>
+          <w:color w:val="CCCCCC"/>
+          <w:sz w:val="21"/>
+          <w:szCs w:val="21"/>
+        </w:rPr>
+        <w:t>(</w:t>
+      </w:r>
+      <w:r>
+        <w:rPr>
+          <w:rFonts w:ascii="Consolas" w:eastAsia="Times New Roman" w:hAnsi="Consolas" w:cs="Times New Roman"/>
+          <w:color w:val="B5CEA8"/>
+          <w:sz w:val="21"/>
+          <w:szCs w:val="21"/>
+        </w:rPr>
+        <w:t>9</w:t>
+      </w:r>
+      <w:r>
+        <w:rPr>
+          <w:rFonts w:ascii="Consolas" w:eastAsia="Times New Roman" w:hAnsi="Consolas" w:cs="Times New Roman"/>
+          <w:color w:val="CCCCCC"/>
+          <w:sz w:val="21"/>
+          <w:szCs w:val="21"/>
+        </w:rPr>
+        <w:t xml:space="preserve">) </w:t>
+      </w:r>
+      <w:r>
+        <w:rPr>
+          <w:rFonts w:ascii="Consolas" w:eastAsia="Times New Roman" w:hAnsi="Consolas" w:cs="Times New Roman"/>
+          <w:color w:val="DCDCAA"/>
+          <w:sz w:val="21"/>
+          <w:szCs w:val="21"/>
+        </w:rPr>
+        <w:t>&lt;&lt;</w:t>
+      </w:r>
+      <w:r>
+        <w:rPr>
+          <w:rFonts w:ascii="Consolas" w:eastAsia="Times New Roman" w:hAnsi="Consolas" w:cs="Times New Roman"/>
+          <w:color w:val="CCCCCC"/>
+          <w:sz w:val="21"/>
+          <w:szCs w:val="21"/>
+        </w:rPr>
+        <w:t xml:space="preserve"> </w:t>
+      </w:r>
+      <w:proofErr w:type="spellStart"/>
+      <w:r>
+        <w:rPr>
+          <w:rFonts w:ascii="Consolas" w:eastAsia="Times New Roman" w:hAnsi="Consolas" w:cs="Times New Roman"/>
+          <w:color w:val="4EC9B0"/>
+          <w:sz w:val="21"/>
+          <w:szCs w:val="21"/>
+        </w:rPr>
+        <w:t>std</w:t>
+      </w:r>
+      <w:proofErr w:type="spellEnd"/>
+      <w:r>
+        <w:rPr>
+          <w:rFonts w:ascii="Consolas" w:eastAsia="Times New Roman" w:hAnsi="Consolas" w:cs="Times New Roman"/>
+          <w:color w:val="CCCCCC"/>
+          <w:sz w:val="21"/>
+          <w:szCs w:val="21"/>
+        </w:rPr>
+        <w:t>::</w:t>
+      </w:r>
+      <w:proofErr w:type="spellStart"/>
+      <w:r>
+        <w:rPr>
+          <w:rFonts w:ascii="Consolas" w:eastAsia="Times New Roman" w:hAnsi="Consolas" w:cs="Times New Roman"/>
+          <w:color w:val="DCDCAA"/>
+          <w:sz w:val="21"/>
+          <w:szCs w:val="21"/>
+        </w:rPr>
+        <w:t>setw</w:t>
+      </w:r>
+      <w:proofErr w:type="spellEnd"/>
+      <w:r>
+        <w:rPr>
+          <w:rFonts w:ascii="Consolas" w:eastAsia="Times New Roman" w:hAnsi="Consolas" w:cs="Times New Roman"/>
+          <w:color w:val="CCCCCC"/>
+          <w:sz w:val="21"/>
+          <w:szCs w:val="21"/>
+        </w:rPr>
+        <w:t>(</w:t>
+      </w:r>
+      <w:r>
+        <w:rPr>
+          <w:rFonts w:ascii="Consolas" w:eastAsia="Times New Roman" w:hAnsi="Consolas" w:cs="Times New Roman"/>
+          <w:color w:val="B5CEA8"/>
+          <w:sz w:val="21"/>
+          <w:szCs w:val="21"/>
+        </w:rPr>
+        <w:t>16</w:t>
+      </w:r>
+      <w:r>
+        <w:rPr>
+          <w:rFonts w:ascii="Consolas" w:eastAsia="Times New Roman" w:hAnsi="Consolas" w:cs="Times New Roman"/>
+          <w:color w:val="CCCCCC"/>
+          <w:sz w:val="21"/>
+          <w:szCs w:val="21"/>
+        </w:rPr>
+        <w:t xml:space="preserve">) </w:t>
+      </w:r>
+      <w:r>
+        <w:rPr>
+          <w:rFonts w:ascii="Consolas" w:eastAsia="Times New Roman" w:hAnsi="Consolas" w:cs="Times New Roman"/>
+          <w:color w:val="DCDCAA"/>
+          <w:sz w:val="21"/>
+          <w:szCs w:val="21"/>
+        </w:rPr>
+        <w:t>&lt;&lt;</w:t>
+      </w:r>
+      <w:r>
+        <w:rPr>
+          <w:rFonts w:ascii="Consolas" w:eastAsia="Times New Roman" w:hAnsi="Consolas" w:cs="Times New Roman"/>
+          <w:color w:val="CCCCCC"/>
+          <w:sz w:val="21"/>
+          <w:szCs w:val="21"/>
+        </w:rPr>
+        <w:t xml:space="preserve"> </w:t>
+      </w:r>
+      <w:proofErr w:type="spellStart"/>
+      <w:r>
+        <w:rPr>
+          <w:rFonts w:ascii="Consolas" w:eastAsia="Times New Roman" w:hAnsi="Consolas" w:cs="Times New Roman"/>
+          <w:color w:val="4EC9B0"/>
+          <w:sz w:val="21"/>
+          <w:szCs w:val="21"/>
+        </w:rPr>
+        <w:t>std</w:t>
+      </w:r>
+      <w:proofErr w:type="spellEnd"/>
+      <w:r>
+        <w:rPr>
+          <w:rFonts w:ascii="Consolas" w:eastAsia="Times New Roman" w:hAnsi="Consolas" w:cs="Times New Roman"/>
+          <w:color w:val="CCCCCC"/>
+          <w:sz w:val="21"/>
+          <w:szCs w:val="21"/>
+        </w:rPr>
+        <w:t>::</w:t>
+      </w:r>
+      <w:proofErr w:type="spellStart"/>
+      <w:r>
+        <w:rPr>
+          <w:rFonts w:ascii="Consolas" w:eastAsia="Times New Roman" w:hAnsi="Consolas" w:cs="Times New Roman"/>
+          <w:color w:val="DCDCAA"/>
+          <w:sz w:val="21"/>
+          <w:szCs w:val="21"/>
+        </w:rPr>
+        <w:t>left</w:t>
+      </w:r>
+      <w:proofErr w:type="spellEnd"/>
+      <w:r>
+        <w:rPr>
+          <w:rFonts w:ascii="Consolas" w:eastAsia="Times New Roman" w:hAnsi="Consolas" w:cs="Times New Roman"/>
+          <w:color w:val="CCCCCC"/>
+          <w:sz w:val="21"/>
+          <w:szCs w:val="21"/>
+        </w:rPr>
+        <w:t xml:space="preserve"> </w:t>
+      </w:r>
+      <w:r>
+        <w:rPr>
+          <w:rFonts w:ascii="Consolas" w:eastAsia="Times New Roman" w:hAnsi="Consolas" w:cs="Times New Roman"/>
+          <w:color w:val="DCDCAA"/>
+          <w:sz w:val="21"/>
+          <w:szCs w:val="21"/>
+        </w:rPr>
+        <w:t>&lt;&lt;</w:t>
+      </w:r>
+      <w:r>
+        <w:rPr>
+          <w:rFonts w:ascii="Consolas" w:eastAsia="Times New Roman" w:hAnsi="Consolas" w:cs="Times New Roman"/>
+          <w:color w:val="CCCCCC"/>
+          <w:sz w:val="21"/>
+          <w:szCs w:val="21"/>
+        </w:rPr>
+        <w:t xml:space="preserve"> </w:t>
+      </w:r>
+      <w:proofErr w:type="spellStart"/>
+      <w:r>
+        <w:rPr>
+          <w:rFonts w:ascii="Consolas" w:eastAsia="Times New Roman" w:hAnsi="Consolas" w:cs="Times New Roman"/>
+          <w:color w:val="9CDCFE"/>
+          <w:sz w:val="21"/>
+          <w:szCs w:val="21"/>
+        </w:rPr>
+        <w:t>sn</w:t>
+      </w:r>
+      <w:proofErr w:type="spellEnd"/>
+      <w:r>
+        <w:rPr>
+          <w:rFonts w:ascii="Consolas" w:eastAsia="Times New Roman" w:hAnsi="Consolas" w:cs="Times New Roman"/>
+          <w:color w:val="CCCCCC"/>
+          <w:sz w:val="21"/>
+          <w:szCs w:val="21"/>
+        </w:rPr>
+        <w:t>;</w:t>
       </w:r>
     </w:p>
     <w:p>
@@ -8177,339 +7229,6 @@
           <w:szCs w:val="21"/>
         </w:rPr>
       </w:pPr>
-      <w:r>
-        <w:rPr>
-          <w:rFonts w:ascii="Consolas" w:eastAsia="Times New Roman" w:hAnsi="Consolas" w:cs="Times New Roman"/>
-          <w:color w:val="CCCCCC"/>
-          <w:sz w:val="21"/>
-          <w:szCs w:val="21"/>
-        </w:rPr>
-        <w:t xml:space="preserve">        </w:t>
-      </w:r>
-      <w:proofErr w:type="spellStart"/>
-      <w:r>
-        <w:rPr>
-          <w:rFonts w:ascii="Consolas" w:eastAsia="Times New Roman" w:hAnsi="Consolas" w:cs="Times New Roman"/>
-          <w:color w:val="4EC9B0"/>
-          <w:sz w:val="21"/>
-          <w:szCs w:val="21"/>
-        </w:rPr>
-        <w:t>std</w:t>
-      </w:r>
-      <w:proofErr w:type="spellEnd"/>
-      <w:r>
-        <w:rPr>
-          <w:rFonts w:ascii="Consolas" w:eastAsia="Times New Roman" w:hAnsi="Consolas" w:cs="Times New Roman"/>
-          <w:color w:val="CCCCCC"/>
-          <w:sz w:val="21"/>
-          <w:szCs w:val="21"/>
-        </w:rPr>
-        <w:t>::</w:t>
-      </w:r>
-      <w:proofErr w:type="spellStart"/>
-      <w:r>
-        <w:rPr>
-          <w:rFonts w:ascii="Consolas" w:eastAsia="Times New Roman" w:hAnsi="Consolas" w:cs="Times New Roman"/>
-          <w:color w:val="9CDCFE"/>
-          <w:sz w:val="21"/>
-          <w:szCs w:val="21"/>
-        </w:rPr>
-        <w:t>cout</w:t>
-      </w:r>
-      <w:proofErr w:type="spellEnd"/>
-      <w:r>
-        <w:rPr>
-          <w:rFonts w:ascii="Consolas" w:eastAsia="Times New Roman" w:hAnsi="Consolas" w:cs="Times New Roman"/>
-          <w:color w:val="CCCCCC"/>
-          <w:sz w:val="21"/>
-          <w:szCs w:val="21"/>
-        </w:rPr>
-        <w:t xml:space="preserve"> </w:t>
-      </w:r>
-      <w:r>
-        <w:rPr>
-          <w:rFonts w:ascii="Consolas" w:eastAsia="Times New Roman" w:hAnsi="Consolas" w:cs="Times New Roman"/>
-          <w:color w:val="DCDCAA"/>
-          <w:sz w:val="21"/>
-          <w:szCs w:val="21"/>
-        </w:rPr>
-        <w:t>&lt;&lt;</w:t>
-      </w:r>
-      <w:r>
-        <w:rPr>
-          <w:rFonts w:ascii="Consolas" w:eastAsia="Times New Roman" w:hAnsi="Consolas" w:cs="Times New Roman"/>
-          <w:color w:val="CCCCCC"/>
-          <w:sz w:val="21"/>
-          <w:szCs w:val="21"/>
-        </w:rPr>
-        <w:t xml:space="preserve"> </w:t>
-      </w:r>
-      <w:r>
-        <w:rPr>
-          <w:rFonts w:ascii="Consolas" w:eastAsia="Times New Roman" w:hAnsi="Consolas" w:cs="Times New Roman"/>
-          <w:color w:val="CE9178"/>
-          <w:sz w:val="21"/>
-          <w:szCs w:val="21"/>
-        </w:rPr>
-        <w:t>"SN="</w:t>
-      </w:r>
-      <w:r>
-        <w:rPr>
-          <w:rFonts w:ascii="Consolas" w:eastAsia="Times New Roman" w:hAnsi="Consolas" w:cs="Times New Roman"/>
-          <w:color w:val="CCCCCC"/>
-          <w:sz w:val="21"/>
-          <w:szCs w:val="21"/>
-        </w:rPr>
-        <w:t xml:space="preserve"> </w:t>
-      </w:r>
-      <w:r>
-        <w:rPr>
-          <w:rFonts w:ascii="Consolas" w:eastAsia="Times New Roman" w:hAnsi="Consolas" w:cs="Times New Roman"/>
-          <w:color w:val="DCDCAA"/>
-          <w:sz w:val="21"/>
-          <w:szCs w:val="21"/>
-        </w:rPr>
-        <w:t>&lt;&lt;</w:t>
-      </w:r>
-      <w:r>
-        <w:rPr>
-          <w:rFonts w:ascii="Consolas" w:eastAsia="Times New Roman" w:hAnsi="Consolas" w:cs="Times New Roman"/>
-          <w:color w:val="CCCCCC"/>
-          <w:sz w:val="21"/>
-          <w:szCs w:val="21"/>
-        </w:rPr>
-        <w:t xml:space="preserve"> </w:t>
-      </w:r>
-      <w:proofErr w:type="spellStart"/>
-      <w:r>
-        <w:rPr>
-          <w:rFonts w:ascii="Consolas" w:eastAsia="Times New Roman" w:hAnsi="Consolas" w:cs="Times New Roman"/>
-          <w:color w:val="4EC9B0"/>
-          <w:sz w:val="21"/>
-          <w:szCs w:val="21"/>
-        </w:rPr>
-        <w:t>std</w:t>
-      </w:r>
-      <w:proofErr w:type="spellEnd"/>
-      <w:r>
-        <w:rPr>
-          <w:rFonts w:ascii="Consolas" w:eastAsia="Times New Roman" w:hAnsi="Consolas" w:cs="Times New Roman"/>
-          <w:color w:val="CCCCCC"/>
-          <w:sz w:val="21"/>
-          <w:szCs w:val="21"/>
-        </w:rPr>
-        <w:t>::</w:t>
-      </w:r>
-      <w:proofErr w:type="spellStart"/>
-      <w:r>
-        <w:rPr>
-          <w:rFonts w:ascii="Consolas" w:eastAsia="Times New Roman" w:hAnsi="Consolas" w:cs="Times New Roman"/>
-          <w:color w:val="DCDCAA"/>
-          <w:sz w:val="21"/>
-          <w:szCs w:val="21"/>
-        </w:rPr>
-        <w:t>setprecision</w:t>
-      </w:r>
-      <w:proofErr w:type="spellEnd"/>
-      <w:r>
-        <w:rPr>
-          <w:rFonts w:ascii="Consolas" w:eastAsia="Times New Roman" w:hAnsi="Consolas" w:cs="Times New Roman"/>
-          <w:color w:val="CCCCCC"/>
-          <w:sz w:val="21"/>
-          <w:szCs w:val="21"/>
-        </w:rPr>
-        <w:t>(</w:t>
-      </w:r>
-      <w:r>
-        <w:rPr>
-          <w:rFonts w:ascii="Consolas" w:eastAsia="Times New Roman" w:hAnsi="Consolas" w:cs="Times New Roman"/>
-          <w:color w:val="B5CEA8"/>
-          <w:sz w:val="21"/>
-          <w:szCs w:val="21"/>
-        </w:rPr>
-        <w:t>9</w:t>
-      </w:r>
-      <w:r>
-        <w:rPr>
-          <w:rFonts w:ascii="Consolas" w:eastAsia="Times New Roman" w:hAnsi="Consolas" w:cs="Times New Roman"/>
-          <w:color w:val="CCCCCC"/>
-          <w:sz w:val="21"/>
-          <w:szCs w:val="21"/>
-        </w:rPr>
-        <w:t xml:space="preserve">) </w:t>
-      </w:r>
-      <w:r>
-        <w:rPr>
-          <w:rFonts w:ascii="Consolas" w:eastAsia="Times New Roman" w:hAnsi="Consolas" w:cs="Times New Roman"/>
-          <w:color w:val="DCDCAA"/>
-          <w:sz w:val="21"/>
-          <w:szCs w:val="21"/>
-        </w:rPr>
-        <w:t>&lt;&lt;</w:t>
-      </w:r>
-      <w:r>
-        <w:rPr>
-          <w:rFonts w:ascii="Consolas" w:eastAsia="Times New Roman" w:hAnsi="Consolas" w:cs="Times New Roman"/>
-          <w:color w:val="CCCCCC"/>
-          <w:sz w:val="21"/>
-          <w:szCs w:val="21"/>
-        </w:rPr>
-        <w:t xml:space="preserve"> </w:t>
-      </w:r>
-      <w:proofErr w:type="spellStart"/>
-      <w:r>
-        <w:rPr>
-          <w:rFonts w:ascii="Consolas" w:eastAsia="Times New Roman" w:hAnsi="Consolas" w:cs="Times New Roman"/>
-          <w:color w:val="4EC9B0"/>
-          <w:sz w:val="21"/>
-          <w:szCs w:val="21"/>
-        </w:rPr>
-        <w:t>std</w:t>
-      </w:r>
-      <w:proofErr w:type="spellEnd"/>
-      <w:r>
-        <w:rPr>
-          <w:rFonts w:ascii="Consolas" w:eastAsia="Times New Roman" w:hAnsi="Consolas" w:cs="Times New Roman"/>
-          <w:color w:val="CCCCCC"/>
-          <w:sz w:val="21"/>
-          <w:szCs w:val="21"/>
-        </w:rPr>
-        <w:t>::</w:t>
-      </w:r>
-      <w:proofErr w:type="spellStart"/>
-      <w:r>
-        <w:rPr>
-          <w:rFonts w:ascii="Consolas" w:eastAsia="Times New Roman" w:hAnsi="Consolas" w:cs="Times New Roman"/>
-          <w:color w:val="DCDCAA"/>
-          <w:sz w:val="21"/>
-          <w:szCs w:val="21"/>
-        </w:rPr>
-        <w:t>setw</w:t>
-      </w:r>
-      <w:proofErr w:type="spellEnd"/>
-      <w:r>
-        <w:rPr>
-          <w:rFonts w:ascii="Consolas" w:eastAsia="Times New Roman" w:hAnsi="Consolas" w:cs="Times New Roman"/>
-          <w:color w:val="CCCCCC"/>
-          <w:sz w:val="21"/>
-          <w:szCs w:val="21"/>
-        </w:rPr>
-        <w:t>(</w:t>
-      </w:r>
-      <w:r>
-        <w:rPr>
-          <w:rFonts w:ascii="Consolas" w:eastAsia="Times New Roman" w:hAnsi="Consolas" w:cs="Times New Roman"/>
-          <w:color w:val="B5CEA8"/>
-          <w:sz w:val="21"/>
-          <w:szCs w:val="21"/>
-        </w:rPr>
-        <w:t>16</w:t>
-      </w:r>
-      <w:r>
-        <w:rPr>
-          <w:rFonts w:ascii="Consolas" w:eastAsia="Times New Roman" w:hAnsi="Consolas" w:cs="Times New Roman"/>
-          <w:color w:val="CCCCCC"/>
-          <w:sz w:val="21"/>
-          <w:szCs w:val="21"/>
-        </w:rPr>
-        <w:t xml:space="preserve">) </w:t>
-      </w:r>
-      <w:r>
-        <w:rPr>
-          <w:rFonts w:ascii="Consolas" w:eastAsia="Times New Roman" w:hAnsi="Consolas" w:cs="Times New Roman"/>
-          <w:color w:val="DCDCAA"/>
-          <w:sz w:val="21"/>
-          <w:szCs w:val="21"/>
-        </w:rPr>
-        <w:t>&lt;&lt;</w:t>
-      </w:r>
-      <w:r>
-        <w:rPr>
-          <w:rFonts w:ascii="Consolas" w:eastAsia="Times New Roman" w:hAnsi="Consolas" w:cs="Times New Roman"/>
-          <w:color w:val="CCCCCC"/>
-          <w:sz w:val="21"/>
-          <w:szCs w:val="21"/>
-        </w:rPr>
-        <w:t xml:space="preserve"> </w:t>
-      </w:r>
-      <w:proofErr w:type="spellStart"/>
-      <w:r>
-        <w:rPr>
-          <w:rFonts w:ascii="Consolas" w:eastAsia="Times New Roman" w:hAnsi="Consolas" w:cs="Times New Roman"/>
-          <w:color w:val="4EC9B0"/>
-          <w:sz w:val="21"/>
-          <w:szCs w:val="21"/>
-        </w:rPr>
-        <w:t>std</w:t>
-      </w:r>
-      <w:proofErr w:type="spellEnd"/>
-      <w:r>
-        <w:rPr>
-          <w:rFonts w:ascii="Consolas" w:eastAsia="Times New Roman" w:hAnsi="Consolas" w:cs="Times New Roman"/>
-          <w:color w:val="CCCCCC"/>
-          <w:sz w:val="21"/>
-          <w:szCs w:val="21"/>
-        </w:rPr>
-        <w:t>::</w:t>
-      </w:r>
-      <w:proofErr w:type="spellStart"/>
-      <w:r>
-        <w:rPr>
-          <w:rFonts w:ascii="Consolas" w:eastAsia="Times New Roman" w:hAnsi="Consolas" w:cs="Times New Roman"/>
-          <w:color w:val="DCDCAA"/>
-          <w:sz w:val="21"/>
-          <w:szCs w:val="21"/>
-        </w:rPr>
-        <w:t>left</w:t>
-      </w:r>
-      <w:proofErr w:type="spellEnd"/>
-      <w:r>
-        <w:rPr>
-          <w:rFonts w:ascii="Consolas" w:eastAsia="Times New Roman" w:hAnsi="Consolas" w:cs="Times New Roman"/>
-          <w:color w:val="CCCCCC"/>
-          <w:sz w:val="21"/>
-          <w:szCs w:val="21"/>
-        </w:rPr>
-        <w:t xml:space="preserve"> </w:t>
-      </w:r>
-      <w:r>
-        <w:rPr>
-          <w:rFonts w:ascii="Consolas" w:eastAsia="Times New Roman" w:hAnsi="Consolas" w:cs="Times New Roman"/>
-          <w:color w:val="DCDCAA"/>
-          <w:sz w:val="21"/>
-          <w:szCs w:val="21"/>
-        </w:rPr>
-        <w:t>&lt;&lt;</w:t>
-      </w:r>
-      <w:r>
-        <w:rPr>
-          <w:rFonts w:ascii="Consolas" w:eastAsia="Times New Roman" w:hAnsi="Consolas" w:cs="Times New Roman"/>
-          <w:color w:val="CCCCCC"/>
-          <w:sz w:val="21"/>
-          <w:szCs w:val="21"/>
-        </w:rPr>
-        <w:t xml:space="preserve"> </w:t>
-      </w:r>
-      <w:proofErr w:type="spellStart"/>
-      <w:r>
-        <w:rPr>
-          <w:rFonts w:ascii="Consolas" w:eastAsia="Times New Roman" w:hAnsi="Consolas" w:cs="Times New Roman"/>
-          <w:color w:val="9CDCFE"/>
-          <w:sz w:val="21"/>
-          <w:szCs w:val="21"/>
-        </w:rPr>
-        <w:t>sn</w:t>
-      </w:r>
-      <w:proofErr w:type="spellEnd"/>
-      <w:r>
-        <w:rPr>
-          <w:rFonts w:ascii="Consolas" w:eastAsia="Times New Roman" w:hAnsi="Consolas" w:cs="Times New Roman"/>
-          <w:color w:val="CCCCCC"/>
-          <w:sz w:val="21"/>
-          <w:szCs w:val="21"/>
-        </w:rPr>
-        <w:t>;</w:t>
-      </w:r>
     </w:p>
     <w:p>
       <w:pPr>
@@ -8522,6 +7241,221 @@
           <w:szCs w:val="21"/>
         </w:rPr>
       </w:pPr>
+      <w:r>
+        <w:rPr>
+          <w:rFonts w:ascii="Consolas" w:eastAsia="Times New Roman" w:hAnsi="Consolas" w:cs="Times New Roman"/>
+          <w:color w:val="CCCCCC"/>
+          <w:sz w:val="21"/>
+          <w:szCs w:val="21"/>
+        </w:rPr>
+        <w:t xml:space="preserve">        </w:t>
+      </w:r>
+      <w:proofErr w:type="spellStart"/>
+      <w:r>
+        <w:rPr>
+          <w:rFonts w:ascii="Consolas" w:eastAsia="Times New Roman" w:hAnsi="Consolas" w:cs="Times New Roman"/>
+          <w:color w:val="569CD6"/>
+          <w:sz w:val="21"/>
+          <w:szCs w:val="21"/>
+        </w:rPr>
+        <w:t>double</w:t>
+      </w:r>
+      <w:proofErr w:type="spellEnd"/>
+      <w:r>
+        <w:rPr>
+          <w:rFonts w:ascii="Consolas" w:eastAsia="Times New Roman" w:hAnsi="Consolas" w:cs="Times New Roman"/>
+          <w:color w:val="CCCCCC"/>
+          <w:sz w:val="21"/>
+          <w:szCs w:val="21"/>
+        </w:rPr>
+        <w:t xml:space="preserve"> </w:t>
+      </w:r>
+      <w:proofErr w:type="spellStart"/>
+      <w:r>
+        <w:rPr>
+          <w:rFonts w:ascii="Consolas" w:eastAsia="Times New Roman" w:hAnsi="Consolas" w:cs="Times New Roman"/>
+          <w:color w:val="9CDCFE"/>
+          <w:sz w:val="21"/>
+          <w:szCs w:val="21"/>
+        </w:rPr>
+        <w:t>se</w:t>
+      </w:r>
+      <w:proofErr w:type="spellEnd"/>
+      <w:r>
+        <w:rPr>
+          <w:rFonts w:ascii="Consolas" w:eastAsia="Times New Roman" w:hAnsi="Consolas" w:cs="Times New Roman"/>
+          <w:color w:val="CCCCCC"/>
+          <w:sz w:val="21"/>
+          <w:szCs w:val="21"/>
+        </w:rPr>
+        <w:t xml:space="preserve"> </w:t>
+      </w:r>
+      <w:r>
+        <w:rPr>
+          <w:rFonts w:ascii="Consolas" w:eastAsia="Times New Roman" w:hAnsi="Consolas" w:cs="Times New Roman"/>
+          <w:color w:val="D4D4D4"/>
+          <w:sz w:val="21"/>
+          <w:szCs w:val="21"/>
+        </w:rPr>
+        <w:t>=</w:t>
+      </w:r>
+      <w:r>
+        <w:rPr>
+          <w:rFonts w:ascii="Consolas" w:eastAsia="Times New Roman" w:hAnsi="Consolas" w:cs="Times New Roman"/>
+          <w:color w:val="CCCCCC"/>
+          <w:sz w:val="21"/>
+          <w:szCs w:val="21"/>
+        </w:rPr>
+        <w:t xml:space="preserve"> </w:t>
+      </w:r>
+      <w:r>
+        <w:rPr>
+          <w:rFonts w:ascii="Consolas" w:eastAsia="Times New Roman" w:hAnsi="Consolas" w:cs="Times New Roman"/>
+          <w:color w:val="B5CEA8"/>
+          <w:sz w:val="21"/>
+          <w:szCs w:val="21"/>
+        </w:rPr>
+        <w:t>1</w:t>
+      </w:r>
+      <w:r>
+        <w:rPr>
+          <w:rFonts w:ascii="Consolas" w:eastAsia="Times New Roman" w:hAnsi="Consolas" w:cs="Times New Roman"/>
+          <w:color w:val="CCCCCC"/>
+          <w:sz w:val="21"/>
+          <w:szCs w:val="21"/>
+        </w:rPr>
+        <w:t xml:space="preserve">, </w:t>
+      </w:r>
+      <w:proofErr w:type="spellStart"/>
+      <w:r>
+        <w:rPr>
+          <w:rFonts w:ascii="Consolas" w:eastAsia="Times New Roman" w:hAnsi="Consolas" w:cs="Times New Roman"/>
+          <w:color w:val="9CDCFE"/>
+          <w:sz w:val="21"/>
+          <w:szCs w:val="21"/>
+        </w:rPr>
+        <w:t>pae</w:t>
+      </w:r>
+      <w:proofErr w:type="spellEnd"/>
+      <w:r>
+        <w:rPr>
+          <w:rFonts w:ascii="Consolas" w:eastAsia="Times New Roman" w:hAnsi="Consolas" w:cs="Times New Roman"/>
+          <w:color w:val="CCCCCC"/>
+          <w:sz w:val="21"/>
+          <w:szCs w:val="21"/>
+        </w:rPr>
+        <w:t xml:space="preserve"> </w:t>
+      </w:r>
+      <w:r>
+        <w:rPr>
+          <w:rFonts w:ascii="Consolas" w:eastAsia="Times New Roman" w:hAnsi="Consolas" w:cs="Times New Roman"/>
+          <w:color w:val="D4D4D4"/>
+          <w:sz w:val="21"/>
+          <w:szCs w:val="21"/>
+        </w:rPr>
+        <w:t>=</w:t>
+      </w:r>
+      <w:r>
+        <w:rPr>
+          <w:rFonts w:ascii="Consolas" w:eastAsia="Times New Roman" w:hAnsi="Consolas" w:cs="Times New Roman"/>
+          <w:color w:val="CCCCCC"/>
+          <w:sz w:val="21"/>
+          <w:szCs w:val="21"/>
+        </w:rPr>
+        <w:t xml:space="preserve"> </w:t>
+      </w:r>
+      <w:r>
+        <w:rPr>
+          <w:rFonts w:ascii="Consolas" w:eastAsia="Times New Roman" w:hAnsi="Consolas" w:cs="Times New Roman"/>
+          <w:color w:val="B5CEA8"/>
+          <w:sz w:val="21"/>
+          <w:szCs w:val="21"/>
+        </w:rPr>
+        <w:t>1</w:t>
+      </w:r>
+      <w:r>
+        <w:rPr>
+          <w:rFonts w:ascii="Consolas" w:eastAsia="Times New Roman" w:hAnsi="Consolas" w:cs="Times New Roman"/>
+          <w:color w:val="CCCCCC"/>
+          <w:sz w:val="21"/>
+          <w:szCs w:val="21"/>
+        </w:rPr>
+        <w:t xml:space="preserve">, </w:t>
+      </w:r>
+      <w:r>
+        <w:rPr>
+          <w:rFonts w:ascii="Consolas" w:eastAsia="Times New Roman" w:hAnsi="Consolas" w:cs="Times New Roman"/>
+          <w:color w:val="9CDCFE"/>
+          <w:sz w:val="21"/>
+          <w:szCs w:val="21"/>
+        </w:rPr>
+        <w:t>i</w:t>
+      </w:r>
+      <w:r>
+        <w:rPr>
+          <w:rFonts w:ascii="Consolas" w:eastAsia="Times New Roman" w:hAnsi="Consolas" w:cs="Times New Roman"/>
+          <w:color w:val="CCCCCC"/>
+          <w:sz w:val="21"/>
+          <w:szCs w:val="21"/>
+        </w:rPr>
+        <w:t xml:space="preserve"> </w:t>
+      </w:r>
+      <w:r>
+        <w:rPr>
+          <w:rFonts w:ascii="Consolas" w:eastAsia="Times New Roman" w:hAnsi="Consolas" w:cs="Times New Roman"/>
+          <w:color w:val="D4D4D4"/>
+          <w:sz w:val="21"/>
+          <w:szCs w:val="21"/>
+        </w:rPr>
+        <w:t>=</w:t>
+      </w:r>
+      <w:r>
+        <w:rPr>
+          <w:rFonts w:ascii="Consolas" w:eastAsia="Times New Roman" w:hAnsi="Consolas" w:cs="Times New Roman"/>
+          <w:color w:val="CCCCCC"/>
+          <w:sz w:val="21"/>
+          <w:szCs w:val="21"/>
+        </w:rPr>
+        <w:t xml:space="preserve"> </w:t>
+      </w:r>
+      <w:r>
+        <w:rPr>
+          <w:rFonts w:ascii="Consolas" w:eastAsia="Times New Roman" w:hAnsi="Consolas" w:cs="Times New Roman"/>
+          <w:color w:val="B5CEA8"/>
+          <w:sz w:val="21"/>
+          <w:szCs w:val="21"/>
+        </w:rPr>
+        <w:t>1</w:t>
+      </w:r>
+      <w:r>
+        <w:rPr>
+          <w:rFonts w:ascii="Consolas" w:eastAsia="Times New Roman" w:hAnsi="Consolas" w:cs="Times New Roman"/>
+          <w:color w:val="CCCCCC"/>
+          <w:sz w:val="21"/>
+          <w:szCs w:val="21"/>
+        </w:rPr>
+        <w:t xml:space="preserve">, </w:t>
+      </w:r>
+      <w:proofErr w:type="spellStart"/>
+      <w:r>
+        <w:rPr>
+          <w:rFonts w:ascii="Consolas" w:eastAsia="Times New Roman" w:hAnsi="Consolas" w:cs="Times New Roman"/>
+          <w:color w:val="9CDCFE"/>
+          <w:sz w:val="21"/>
+          <w:szCs w:val="21"/>
+        </w:rPr>
+        <w:t>ae</w:t>
+      </w:r>
+      <w:proofErr w:type="spellEnd"/>
+      <w:r>
+        <w:rPr>
+          <w:rFonts w:ascii="Consolas" w:eastAsia="Times New Roman" w:hAnsi="Consolas" w:cs="Times New Roman"/>
+          <w:color w:val="CCCCCC"/>
+          <w:sz w:val="21"/>
+          <w:szCs w:val="21"/>
+        </w:rPr>
+        <w:t>;</w:t>
+      </w:r>
     </w:p>
     <w:p>
       <w:pPr>
@@ -8547,299 +7481,21 @@
       <w:r>
         <w:rPr>
           <w:rFonts w:ascii="Consolas" w:eastAsia="Times New Roman" w:hAnsi="Consolas" w:cs="Times New Roman"/>
-          <w:color w:val="569CD6"/>
-          <w:sz w:val="21"/>
-          <w:szCs w:val="21"/>
-        </w:rPr>
-        <w:t>double</w:t>
-      </w:r>
-      <w:proofErr w:type="spellEnd"/>
-      <w:r>
-        <w:rPr>
-          <w:rFonts w:ascii="Consolas" w:eastAsia="Times New Roman" w:hAnsi="Consolas" w:cs="Times New Roman"/>
-          <w:color w:val="CCCCCC"/>
-          <w:sz w:val="21"/>
-          <w:szCs w:val="21"/>
-        </w:rPr>
-        <w:t xml:space="preserve"> </w:t>
-      </w:r>
-      <w:proofErr w:type="spellStart"/>
-      <w:r>
-        <w:rPr>
-          <w:rFonts w:ascii="Consolas" w:eastAsia="Times New Roman" w:hAnsi="Consolas" w:cs="Times New Roman"/>
-          <w:color w:val="9CDCFE"/>
-          <w:sz w:val="21"/>
-          <w:szCs w:val="21"/>
-        </w:rPr>
-        <w:t>se</w:t>
-      </w:r>
-      <w:proofErr w:type="spellEnd"/>
-      <w:r>
-        <w:rPr>
-          <w:rFonts w:ascii="Consolas" w:eastAsia="Times New Roman" w:hAnsi="Consolas" w:cs="Times New Roman"/>
-          <w:color w:val="CCCCCC"/>
-          <w:sz w:val="21"/>
-          <w:szCs w:val="21"/>
-        </w:rPr>
-        <w:t xml:space="preserve"> </w:t>
-      </w:r>
-      <w:r>
-        <w:rPr>
-          <w:rFonts w:ascii="Consolas" w:eastAsia="Times New Roman" w:hAnsi="Consolas" w:cs="Times New Roman"/>
-          <w:color w:val="D4D4D4"/>
-          <w:sz w:val="21"/>
-          <w:szCs w:val="21"/>
-        </w:rPr>
-        <w:t>=</w:t>
-      </w:r>
-      <w:r>
-        <w:rPr>
-          <w:rFonts w:ascii="Consolas" w:eastAsia="Times New Roman" w:hAnsi="Consolas" w:cs="Times New Roman"/>
-          <w:color w:val="CCCCCC"/>
-          <w:sz w:val="21"/>
-          <w:szCs w:val="21"/>
-        </w:rPr>
-        <w:t xml:space="preserve"> </w:t>
-      </w:r>
-      <w:r>
-        <w:rPr>
-          <w:rFonts w:ascii="Consolas" w:eastAsia="Times New Roman" w:hAnsi="Consolas" w:cs="Times New Roman"/>
-          <w:color w:val="B5CEA8"/>
-          <w:sz w:val="21"/>
-          <w:szCs w:val="21"/>
-        </w:rPr>
-        <w:t>1</w:t>
-      </w:r>
-      <w:r>
-        <w:rPr>
-          <w:rFonts w:ascii="Consolas" w:eastAsia="Times New Roman" w:hAnsi="Consolas" w:cs="Times New Roman"/>
-          <w:color w:val="CCCCCC"/>
-          <w:sz w:val="21"/>
-          <w:szCs w:val="21"/>
-        </w:rPr>
-        <w:t xml:space="preserve"> </w:t>
-      </w:r>
-      <w:r>
-        <w:rPr>
-          <w:rFonts w:ascii="Consolas" w:eastAsia="Times New Roman" w:hAnsi="Consolas" w:cs="Times New Roman"/>
-          <w:color w:val="D4D4D4"/>
-          <w:sz w:val="21"/>
-          <w:szCs w:val="21"/>
-        </w:rPr>
-        <w:t>+</w:t>
-      </w:r>
-      <w:r>
-        <w:rPr>
-          <w:rFonts w:ascii="Consolas" w:eastAsia="Times New Roman" w:hAnsi="Consolas" w:cs="Times New Roman"/>
-          <w:color w:val="CCCCCC"/>
-          <w:sz w:val="21"/>
-          <w:szCs w:val="21"/>
-        </w:rPr>
-        <w:t xml:space="preserve"> </w:t>
-      </w:r>
-      <w:proofErr w:type="spellStart"/>
-      <w:r>
-        <w:rPr>
-          <w:rFonts w:ascii="Consolas" w:eastAsia="Times New Roman" w:hAnsi="Consolas" w:cs="Times New Roman"/>
-          <w:color w:val="DCDCAA"/>
-          <w:sz w:val="21"/>
-          <w:szCs w:val="21"/>
-        </w:rPr>
-        <w:t>cos</w:t>
-      </w:r>
-      <w:proofErr w:type="spellEnd"/>
-      <w:r>
-        <w:rPr>
-          <w:rFonts w:ascii="Consolas" w:eastAsia="Times New Roman" w:hAnsi="Consolas" w:cs="Times New Roman"/>
-          <w:color w:val="CCCCCC"/>
-          <w:sz w:val="21"/>
-          <w:szCs w:val="21"/>
-        </w:rPr>
-        <w:t>(</w:t>
-      </w:r>
-      <w:r>
-        <w:rPr>
-          <w:rFonts w:ascii="Consolas" w:eastAsia="Times New Roman" w:hAnsi="Consolas" w:cs="Times New Roman"/>
-          <w:color w:val="9CDCFE"/>
-          <w:sz w:val="21"/>
-          <w:szCs w:val="21"/>
-        </w:rPr>
-        <w:t>PI_4</w:t>
-      </w:r>
-      <w:r>
-        <w:rPr>
-          <w:rFonts w:ascii="Consolas" w:eastAsia="Times New Roman" w:hAnsi="Consolas" w:cs="Times New Roman"/>
-          <w:color w:val="CCCCCC"/>
-          <w:sz w:val="21"/>
-          <w:szCs w:val="21"/>
-        </w:rPr>
-        <w:t xml:space="preserve">) </w:t>
-      </w:r>
-      <w:r>
-        <w:rPr>
-          <w:rFonts w:ascii="Consolas" w:eastAsia="Times New Roman" w:hAnsi="Consolas" w:cs="Times New Roman"/>
-          <w:color w:val="D4D4D4"/>
-          <w:sz w:val="21"/>
-          <w:szCs w:val="21"/>
-        </w:rPr>
-        <w:t>*</w:t>
-      </w:r>
-      <w:r>
-        <w:rPr>
-          <w:rFonts w:ascii="Consolas" w:eastAsia="Times New Roman" w:hAnsi="Consolas" w:cs="Times New Roman"/>
-          <w:color w:val="CCCCCC"/>
-          <w:sz w:val="21"/>
-          <w:szCs w:val="21"/>
-        </w:rPr>
-        <w:t xml:space="preserve"> </w:t>
-      </w:r>
-      <w:r>
-        <w:rPr>
-          <w:rFonts w:ascii="Consolas" w:eastAsia="Times New Roman" w:hAnsi="Consolas" w:cs="Times New Roman"/>
-          <w:color w:val="9CDCFE"/>
-          <w:sz w:val="21"/>
-          <w:szCs w:val="21"/>
-        </w:rPr>
-        <w:t>x</w:t>
-      </w:r>
-      <w:r>
-        <w:rPr>
-          <w:rFonts w:ascii="Consolas" w:eastAsia="Times New Roman" w:hAnsi="Consolas" w:cs="Times New Roman"/>
-          <w:color w:val="CCCCCC"/>
-          <w:sz w:val="21"/>
-          <w:szCs w:val="21"/>
-        </w:rPr>
-        <w:t xml:space="preserve">, </w:t>
-      </w:r>
-      <w:proofErr w:type="spellStart"/>
-      <w:r>
-        <w:rPr>
-          <w:rFonts w:ascii="Consolas" w:eastAsia="Times New Roman" w:hAnsi="Consolas" w:cs="Times New Roman"/>
-          <w:color w:val="9CDCFE"/>
-          <w:sz w:val="21"/>
-          <w:szCs w:val="21"/>
-        </w:rPr>
-        <w:t>pae</w:t>
-      </w:r>
-      <w:proofErr w:type="spellEnd"/>
-      <w:r>
-        <w:rPr>
-          <w:rFonts w:ascii="Consolas" w:eastAsia="Times New Roman" w:hAnsi="Consolas" w:cs="Times New Roman"/>
-          <w:color w:val="CCCCCC"/>
-          <w:sz w:val="21"/>
-          <w:szCs w:val="21"/>
-        </w:rPr>
-        <w:t xml:space="preserve"> </w:t>
-      </w:r>
-      <w:r>
-        <w:rPr>
-          <w:rFonts w:ascii="Consolas" w:eastAsia="Times New Roman" w:hAnsi="Consolas" w:cs="Times New Roman"/>
-          <w:color w:val="D4D4D4"/>
-          <w:sz w:val="21"/>
-          <w:szCs w:val="21"/>
-        </w:rPr>
-        <w:t>=</w:t>
-      </w:r>
-      <w:r>
-        <w:rPr>
-          <w:rFonts w:ascii="Consolas" w:eastAsia="Times New Roman" w:hAnsi="Consolas" w:cs="Times New Roman"/>
-          <w:color w:val="CCCCCC"/>
-          <w:sz w:val="21"/>
-          <w:szCs w:val="21"/>
-        </w:rPr>
-        <w:t xml:space="preserve"> </w:t>
-      </w:r>
-      <w:r>
-        <w:rPr>
-          <w:rFonts w:ascii="Consolas" w:eastAsia="Times New Roman" w:hAnsi="Consolas" w:cs="Times New Roman"/>
-          <w:color w:val="9CDCFE"/>
-          <w:sz w:val="21"/>
-          <w:szCs w:val="21"/>
-        </w:rPr>
-        <w:t>x</w:t>
-      </w:r>
-      <w:r>
-        <w:rPr>
-          <w:rFonts w:ascii="Consolas" w:eastAsia="Times New Roman" w:hAnsi="Consolas" w:cs="Times New Roman"/>
-          <w:color w:val="CCCCCC"/>
-          <w:sz w:val="21"/>
-          <w:szCs w:val="21"/>
-        </w:rPr>
-        <w:t xml:space="preserve">, </w:t>
-      </w:r>
-      <w:r>
-        <w:rPr>
-          <w:rFonts w:ascii="Consolas" w:eastAsia="Times New Roman" w:hAnsi="Consolas" w:cs="Times New Roman"/>
-          <w:color w:val="9CDCFE"/>
-          <w:sz w:val="21"/>
-          <w:szCs w:val="21"/>
-        </w:rPr>
-        <w:t>i</w:t>
-      </w:r>
-      <w:r>
-        <w:rPr>
-          <w:rFonts w:ascii="Consolas" w:eastAsia="Times New Roman" w:hAnsi="Consolas" w:cs="Times New Roman"/>
-          <w:color w:val="CCCCCC"/>
-          <w:sz w:val="21"/>
-          <w:szCs w:val="21"/>
-        </w:rPr>
-        <w:t xml:space="preserve"> </w:t>
-      </w:r>
-      <w:r>
-        <w:rPr>
-          <w:rFonts w:ascii="Consolas" w:eastAsia="Times New Roman" w:hAnsi="Consolas" w:cs="Times New Roman"/>
-          <w:color w:val="D4D4D4"/>
-          <w:sz w:val="21"/>
-          <w:szCs w:val="21"/>
-        </w:rPr>
-        <w:t>=</w:t>
-      </w:r>
-      <w:r>
-        <w:rPr>
-          <w:rFonts w:ascii="Consolas" w:eastAsia="Times New Roman" w:hAnsi="Consolas" w:cs="Times New Roman"/>
-          <w:color w:val="CCCCCC"/>
-          <w:sz w:val="21"/>
-          <w:szCs w:val="21"/>
-        </w:rPr>
-        <w:t xml:space="preserve"> </w:t>
-      </w:r>
-      <w:r>
-        <w:rPr>
-          <w:rFonts w:ascii="Consolas" w:eastAsia="Times New Roman" w:hAnsi="Consolas" w:cs="Times New Roman"/>
-          <w:color w:val="B5CEA8"/>
-          <w:sz w:val="21"/>
-          <w:szCs w:val="21"/>
-        </w:rPr>
-        <w:t>2</w:t>
-      </w:r>
-      <w:r>
-        <w:rPr>
-          <w:rFonts w:ascii="Consolas" w:eastAsia="Times New Roman" w:hAnsi="Consolas" w:cs="Times New Roman"/>
-          <w:color w:val="CCCCCC"/>
-          <w:sz w:val="21"/>
-          <w:szCs w:val="21"/>
-        </w:rPr>
-        <w:t xml:space="preserve">, </w:t>
-      </w:r>
-      <w:proofErr w:type="spellStart"/>
-      <w:r>
-        <w:rPr>
-          <w:rFonts w:ascii="Consolas" w:eastAsia="Times New Roman" w:hAnsi="Consolas" w:cs="Times New Roman"/>
-          <w:color w:val="9CDCFE"/>
-          <w:sz w:val="21"/>
-          <w:szCs w:val="21"/>
-        </w:rPr>
-        <w:t>ae</w:t>
-      </w:r>
-      <w:proofErr w:type="spellEnd"/>
-      <w:r>
-        <w:rPr>
-          <w:rFonts w:ascii="Consolas" w:eastAsia="Times New Roman" w:hAnsi="Consolas" w:cs="Times New Roman"/>
-          <w:color w:val="CCCCCC"/>
-          <w:sz w:val="21"/>
-          <w:szCs w:val="21"/>
-        </w:rPr>
-        <w:t>;</w:t>
+          <w:color w:val="C586C0"/>
+          <w:sz w:val="21"/>
+          <w:szCs w:val="21"/>
+        </w:rPr>
+        <w:t>do</w:t>
+      </w:r>
+      <w:proofErr w:type="spellEnd"/>
+      <w:r>
+        <w:rPr>
+          <w:rFonts w:ascii="Consolas" w:eastAsia="Times New Roman" w:hAnsi="Consolas" w:cs="Times New Roman"/>
+          <w:color w:val="CCCCCC"/>
+          <w:sz w:val="21"/>
+          <w:szCs w:val="21"/>
+        </w:rPr>
+        <w:t xml:space="preserve"> {</w:t>
       </w:r>
     </w:p>
     <w:p>
@@ -8860,27 +7516,81 @@
           <w:sz w:val="21"/>
           <w:szCs w:val="21"/>
         </w:rPr>
-        <w:t xml:space="preserve">        </w:t>
-      </w:r>
-      <w:proofErr w:type="spellStart"/>
-      <w:r>
-        <w:rPr>
-          <w:rFonts w:ascii="Consolas" w:eastAsia="Times New Roman" w:hAnsi="Consolas" w:cs="Times New Roman"/>
-          <w:color w:val="C586C0"/>
-          <w:sz w:val="21"/>
-          <w:szCs w:val="21"/>
-        </w:rPr>
-        <w:t>do</w:t>
-      </w:r>
-      <w:proofErr w:type="spellEnd"/>
-      <w:r>
-        <w:rPr>
-          <w:rFonts w:ascii="Consolas" w:eastAsia="Times New Roman" w:hAnsi="Consolas" w:cs="Times New Roman"/>
-          <w:color w:val="CCCCCC"/>
-          <w:sz w:val="21"/>
-          <w:szCs w:val="21"/>
-        </w:rPr>
-        <w:t xml:space="preserve"> {</w:t>
+        <w:t xml:space="preserve">            </w:t>
+      </w:r>
+      <w:proofErr w:type="spellStart"/>
+      <w:r>
+        <w:rPr>
+          <w:rFonts w:ascii="Consolas" w:eastAsia="Times New Roman" w:hAnsi="Consolas" w:cs="Times New Roman"/>
+          <w:color w:val="9CDCFE"/>
+          <w:sz w:val="21"/>
+          <w:szCs w:val="21"/>
+        </w:rPr>
+        <w:t>pae</w:t>
+      </w:r>
+      <w:proofErr w:type="spellEnd"/>
+      <w:r>
+        <w:rPr>
+          <w:rFonts w:ascii="Consolas" w:eastAsia="Times New Roman" w:hAnsi="Consolas" w:cs="Times New Roman"/>
+          <w:color w:val="CCCCCC"/>
+          <w:sz w:val="21"/>
+          <w:szCs w:val="21"/>
+        </w:rPr>
+        <w:t xml:space="preserve"> </w:t>
+      </w:r>
+      <w:r>
+        <w:rPr>
+          <w:rFonts w:ascii="Consolas" w:eastAsia="Times New Roman" w:hAnsi="Consolas" w:cs="Times New Roman"/>
+          <w:color w:val="D4D4D4"/>
+          <w:sz w:val="21"/>
+          <w:szCs w:val="21"/>
+        </w:rPr>
+        <w:t>*=</w:t>
+      </w:r>
+      <w:r>
+        <w:rPr>
+          <w:rFonts w:ascii="Consolas" w:eastAsia="Times New Roman" w:hAnsi="Consolas" w:cs="Times New Roman"/>
+          <w:color w:val="CCCCCC"/>
+          <w:sz w:val="21"/>
+          <w:szCs w:val="21"/>
+        </w:rPr>
+        <w:t xml:space="preserve"> </w:t>
+      </w:r>
+      <w:r>
+        <w:rPr>
+          <w:rFonts w:ascii="Consolas" w:eastAsia="Times New Roman" w:hAnsi="Consolas" w:cs="Times New Roman"/>
+          <w:color w:val="9CDCFE"/>
+          <w:sz w:val="21"/>
+          <w:szCs w:val="21"/>
+        </w:rPr>
+        <w:t>x</w:t>
+      </w:r>
+      <w:r>
+        <w:rPr>
+          <w:rFonts w:ascii="Consolas" w:eastAsia="Times New Roman" w:hAnsi="Consolas" w:cs="Times New Roman"/>
+          <w:color w:val="D4D4D4"/>
+          <w:sz w:val="21"/>
+          <w:szCs w:val="21"/>
+        </w:rPr>
+        <w:t>/</w:t>
+      </w:r>
+      <w:r>
+        <w:rPr>
+          <w:rFonts w:ascii="Consolas" w:eastAsia="Times New Roman" w:hAnsi="Consolas" w:cs="Times New Roman"/>
+          <w:color w:val="9CDCFE"/>
+          <w:sz w:val="21"/>
+          <w:szCs w:val="21"/>
+        </w:rPr>
+        <w:t>i</w:t>
+      </w:r>
+      <w:r>
+        <w:rPr>
+          <w:rFonts w:ascii="Consolas" w:eastAsia="Times New Roman" w:hAnsi="Consolas" w:cs="Times New Roman"/>
+          <w:color w:val="CCCCCC"/>
+          <w:sz w:val="21"/>
+          <w:szCs w:val="21"/>
+        </w:rPr>
+        <w:t>;</w:t>
       </w:r>
     </w:p>
     <w:p>
@@ -8911,6 +7621,44 @@
           <w:sz w:val="21"/>
           <w:szCs w:val="21"/>
         </w:rPr>
+        <w:t>ae</w:t>
+      </w:r>
+      <w:proofErr w:type="spellEnd"/>
+      <w:r>
+        <w:rPr>
+          <w:rFonts w:ascii="Consolas" w:eastAsia="Times New Roman" w:hAnsi="Consolas" w:cs="Times New Roman"/>
+          <w:color w:val="CCCCCC"/>
+          <w:sz w:val="21"/>
+          <w:szCs w:val="21"/>
+        </w:rPr>
+        <w:t xml:space="preserve"> </w:t>
+      </w:r>
+      <w:r>
+        <w:rPr>
+          <w:rFonts w:ascii="Consolas" w:eastAsia="Times New Roman" w:hAnsi="Consolas" w:cs="Times New Roman"/>
+          <w:color w:val="D4D4D4"/>
+          <w:sz w:val="21"/>
+          <w:szCs w:val="21"/>
+        </w:rPr>
+        <w:t>=</w:t>
+      </w:r>
+      <w:r>
+        <w:rPr>
+          <w:rFonts w:ascii="Consolas" w:eastAsia="Times New Roman" w:hAnsi="Consolas" w:cs="Times New Roman"/>
+          <w:color w:val="CCCCCC"/>
+          <w:sz w:val="21"/>
+          <w:szCs w:val="21"/>
+        </w:rPr>
+        <w:t xml:space="preserve"> </w:t>
+      </w:r>
+      <w:proofErr w:type="spellStart"/>
+      <w:r>
+        <w:rPr>
+          <w:rFonts w:ascii="Consolas" w:eastAsia="Times New Roman" w:hAnsi="Consolas" w:cs="Times New Roman"/>
+          <w:color w:val="9CDCFE"/>
+          <w:sz w:val="21"/>
+          <w:szCs w:val="21"/>
+        </w:rPr>
         <w:t>pae</w:t>
       </w:r>
       <w:proofErr w:type="spellEnd"/>
@@ -8930,16 +7678,36 @@
           <w:sz w:val="21"/>
           <w:szCs w:val="21"/>
         </w:rPr>
-        <w:t>*=</w:t>
-      </w:r>
-      <w:r>
-        <w:rPr>
-          <w:rFonts w:ascii="Consolas" w:eastAsia="Times New Roman" w:hAnsi="Consolas" w:cs="Times New Roman"/>
-          <w:color w:val="CCCCCC"/>
-          <w:sz w:val="21"/>
-          <w:szCs w:val="21"/>
-        </w:rPr>
-        <w:t xml:space="preserve"> </w:t>
+        <w:t>*</w:t>
+      </w:r>
+      <w:r>
+        <w:rPr>
+          <w:rFonts w:ascii="Consolas" w:eastAsia="Times New Roman" w:hAnsi="Consolas" w:cs="Times New Roman"/>
+          <w:color w:val="CCCCCC"/>
+          <w:sz w:val="21"/>
+          <w:szCs w:val="21"/>
+        </w:rPr>
+        <w:t xml:space="preserve"> </w:t>
+      </w:r>
+      <w:proofErr w:type="spellStart"/>
+      <w:r>
+        <w:rPr>
+          <w:rFonts w:ascii="Consolas" w:eastAsia="Times New Roman" w:hAnsi="Consolas" w:cs="Times New Roman"/>
+          <w:color w:val="DCDCAA"/>
+          <w:sz w:val="21"/>
+          <w:szCs w:val="21"/>
+        </w:rPr>
+        <w:t>cos</w:t>
+      </w:r>
+      <w:proofErr w:type="spellEnd"/>
+      <w:r>
+        <w:rPr>
+          <w:rFonts w:ascii="Consolas" w:eastAsia="Times New Roman" w:hAnsi="Consolas" w:cs="Times New Roman"/>
+          <w:color w:val="CCCCCC"/>
+          <w:sz w:val="21"/>
+          <w:szCs w:val="21"/>
+        </w:rPr>
+        <w:t>(</w:t>
       </w:r>
       <w:r>
         <w:rPr>
@@ -8948,7 +7716,7 @@
           <w:sz w:val="21"/>
           <w:szCs w:val="21"/>
         </w:rPr>
-        <w:t>x</w:t>
+        <w:t>i</w:t>
       </w:r>
       <w:r>
         <w:rPr>
@@ -8957,7 +7725,7 @@
           <w:sz w:val="21"/>
           <w:szCs w:val="21"/>
         </w:rPr>
-        <w:t>/</w:t>
+        <w:t>*</w:t>
       </w:r>
       <w:r>
         <w:rPr>
@@ -8966,16 +7734,16 @@
           <w:sz w:val="21"/>
           <w:szCs w:val="21"/>
         </w:rPr>
-        <w:t>n</w:t>
-      </w:r>
-      <w:r>
-        <w:rPr>
-          <w:rFonts w:ascii="Consolas" w:eastAsia="Times New Roman" w:hAnsi="Consolas" w:cs="Times New Roman"/>
-          <w:color w:val="CCCCCC"/>
-          <w:sz w:val="21"/>
-          <w:szCs w:val="21"/>
-        </w:rPr>
-        <w:t>;</w:t>
+        <w:t>PI_4</w:t>
+      </w:r>
+      <w:r>
+        <w:rPr>
+          <w:rFonts w:ascii="Consolas" w:eastAsia="Times New Roman" w:hAnsi="Consolas" w:cs="Times New Roman"/>
+          <w:color w:val="CCCCCC"/>
+          <w:sz w:val="21"/>
+          <w:szCs w:val="21"/>
+        </w:rPr>
+        <w:t>);</w:t>
       </w:r>
     </w:p>
     <w:p>
@@ -9006,6 +7774,44 @@
           <w:sz w:val="21"/>
           <w:szCs w:val="21"/>
         </w:rPr>
+        <w:t>se</w:t>
+      </w:r>
+      <w:proofErr w:type="spellEnd"/>
+      <w:r>
+        <w:rPr>
+          <w:rFonts w:ascii="Consolas" w:eastAsia="Times New Roman" w:hAnsi="Consolas" w:cs="Times New Roman"/>
+          <w:color w:val="CCCCCC"/>
+          <w:sz w:val="21"/>
+          <w:szCs w:val="21"/>
+        </w:rPr>
+        <w:t xml:space="preserve"> </w:t>
+      </w:r>
+      <w:r>
+        <w:rPr>
+          <w:rFonts w:ascii="Consolas" w:eastAsia="Times New Roman" w:hAnsi="Consolas" w:cs="Times New Roman"/>
+          <w:color w:val="D4D4D4"/>
+          <w:sz w:val="21"/>
+          <w:szCs w:val="21"/>
+        </w:rPr>
+        <w:t>+=</w:t>
+      </w:r>
+      <w:r>
+        <w:rPr>
+          <w:rFonts w:ascii="Consolas" w:eastAsia="Times New Roman" w:hAnsi="Consolas" w:cs="Times New Roman"/>
+          <w:color w:val="CCCCCC"/>
+          <w:sz w:val="21"/>
+          <w:szCs w:val="21"/>
+        </w:rPr>
+        <w:t xml:space="preserve"> </w:t>
+      </w:r>
+      <w:proofErr w:type="spellStart"/>
+      <w:r>
+        <w:rPr>
+          <w:rFonts w:ascii="Consolas" w:eastAsia="Times New Roman" w:hAnsi="Consolas" w:cs="Times New Roman"/>
+          <w:color w:val="9CDCFE"/>
+          <w:sz w:val="21"/>
+          <w:szCs w:val="21"/>
+        </w:rPr>
         <w:t>ae</w:t>
       </w:r>
       <w:proofErr w:type="spellEnd"/>
@@ -9016,119 +7822,7 @@
           <w:sz w:val="21"/>
           <w:szCs w:val="21"/>
         </w:rPr>
-        <w:t xml:space="preserve"> </w:t>
-      </w:r>
-      <w:r>
-        <w:rPr>
-          <w:rFonts w:ascii="Consolas" w:eastAsia="Times New Roman" w:hAnsi="Consolas" w:cs="Times New Roman"/>
-          <w:color w:val="D4D4D4"/>
-          <w:sz w:val="21"/>
-          <w:szCs w:val="21"/>
-        </w:rPr>
-        <w:t>=</w:t>
-      </w:r>
-      <w:r>
-        <w:rPr>
-          <w:rFonts w:ascii="Consolas" w:eastAsia="Times New Roman" w:hAnsi="Consolas" w:cs="Times New Roman"/>
-          <w:color w:val="CCCCCC"/>
-          <w:sz w:val="21"/>
-          <w:szCs w:val="21"/>
-        </w:rPr>
-        <w:t xml:space="preserve"> </w:t>
-      </w:r>
-      <w:proofErr w:type="spellStart"/>
-      <w:r>
-        <w:rPr>
-          <w:rFonts w:ascii="Consolas" w:eastAsia="Times New Roman" w:hAnsi="Consolas" w:cs="Times New Roman"/>
-          <w:color w:val="9CDCFE"/>
-          <w:sz w:val="21"/>
-          <w:szCs w:val="21"/>
-        </w:rPr>
-        <w:t>pae</w:t>
-      </w:r>
-      <w:proofErr w:type="spellEnd"/>
-      <w:r>
-        <w:rPr>
-          <w:rFonts w:ascii="Consolas" w:eastAsia="Times New Roman" w:hAnsi="Consolas" w:cs="Times New Roman"/>
-          <w:color w:val="CCCCCC"/>
-          <w:sz w:val="21"/>
-          <w:szCs w:val="21"/>
-        </w:rPr>
-        <w:t xml:space="preserve"> </w:t>
-      </w:r>
-      <w:r>
-        <w:rPr>
-          <w:rFonts w:ascii="Consolas" w:eastAsia="Times New Roman" w:hAnsi="Consolas" w:cs="Times New Roman"/>
-          <w:color w:val="D4D4D4"/>
-          <w:sz w:val="21"/>
-          <w:szCs w:val="21"/>
-        </w:rPr>
-        <w:t>*</w:t>
-      </w:r>
-      <w:r>
-        <w:rPr>
-          <w:rFonts w:ascii="Consolas" w:eastAsia="Times New Roman" w:hAnsi="Consolas" w:cs="Times New Roman"/>
-          <w:color w:val="CCCCCC"/>
-          <w:sz w:val="21"/>
-          <w:szCs w:val="21"/>
-        </w:rPr>
-        <w:t xml:space="preserve"> </w:t>
-      </w:r>
-      <w:proofErr w:type="spellStart"/>
-      <w:r>
-        <w:rPr>
-          <w:rFonts w:ascii="Consolas" w:eastAsia="Times New Roman" w:hAnsi="Consolas" w:cs="Times New Roman"/>
-          <w:color w:val="DCDCAA"/>
-          <w:sz w:val="21"/>
-          <w:szCs w:val="21"/>
-        </w:rPr>
-        <w:t>cos</w:t>
-      </w:r>
-      <w:proofErr w:type="spellEnd"/>
-      <w:r>
-        <w:rPr>
-          <w:rFonts w:ascii="Consolas" w:eastAsia="Times New Roman" w:hAnsi="Consolas" w:cs="Times New Roman"/>
-          <w:color w:val="CCCCCC"/>
-          <w:sz w:val="21"/>
-          <w:szCs w:val="21"/>
-        </w:rPr>
-        <w:t>(</w:t>
-      </w:r>
-      <w:r>
-        <w:rPr>
-          <w:rFonts w:ascii="Consolas" w:eastAsia="Times New Roman" w:hAnsi="Consolas" w:cs="Times New Roman"/>
-          <w:color w:val="9CDCFE"/>
-          <w:sz w:val="21"/>
-          <w:szCs w:val="21"/>
-        </w:rPr>
-        <w:t>n</w:t>
-      </w:r>
-      <w:r>
-        <w:rPr>
-          <w:rFonts w:ascii="Consolas" w:eastAsia="Times New Roman" w:hAnsi="Consolas" w:cs="Times New Roman"/>
-          <w:color w:val="D4D4D4"/>
-          <w:sz w:val="21"/>
-          <w:szCs w:val="21"/>
-        </w:rPr>
-        <w:t>*</w:t>
-      </w:r>
-      <w:r>
-        <w:rPr>
-          <w:rFonts w:ascii="Consolas" w:eastAsia="Times New Roman" w:hAnsi="Consolas" w:cs="Times New Roman"/>
-          <w:color w:val="9CDCFE"/>
-          <w:sz w:val="21"/>
-          <w:szCs w:val="21"/>
-        </w:rPr>
-        <w:t>PI_4</w:t>
-      </w:r>
-      <w:r>
-        <w:rPr>
-          <w:rFonts w:ascii="Consolas" w:eastAsia="Times New Roman" w:hAnsi="Consolas" w:cs="Times New Roman"/>
-          <w:color w:val="CCCCCC"/>
-          <w:sz w:val="21"/>
-          <w:szCs w:val="21"/>
-        </w:rPr>
-        <w:t>);</w:t>
+        <w:t>;</w:t>
       </w:r>
     </w:p>
     <w:p>
@@ -9151,7 +7845,15 @@
         </w:rPr>
         <w:t xml:space="preserve">            </w:t>
       </w:r>
-      <w:proofErr w:type="spellStart"/>
+      <w:r>
+        <w:rPr>
+          <w:rFonts w:ascii="Consolas" w:eastAsia="Times New Roman" w:hAnsi="Consolas" w:cs="Times New Roman"/>
+          <w:color w:val="D4D4D4"/>
+          <w:sz w:val="21"/>
+          <w:szCs w:val="21"/>
+        </w:rPr>
+        <w:t>++</w:t>
+      </w:r>
       <w:r>
         <w:rPr>
           <w:rFonts w:ascii="Consolas" w:eastAsia="Times New Roman" w:hAnsi="Consolas" w:cs="Times New Roman"/>
@@ -9159,47 +7861,8 @@
           <w:sz w:val="21"/>
           <w:szCs w:val="21"/>
         </w:rPr>
-        <w:t>se</w:t>
-      </w:r>
-      <w:proofErr w:type="spellEnd"/>
-      <w:r>
-        <w:rPr>
-          <w:rFonts w:ascii="Consolas" w:eastAsia="Times New Roman" w:hAnsi="Consolas" w:cs="Times New Roman"/>
-          <w:color w:val="CCCCCC"/>
-          <w:sz w:val="21"/>
-          <w:szCs w:val="21"/>
-        </w:rPr>
-        <w:t xml:space="preserve"> </w:t>
-      </w:r>
-      <w:r>
-        <w:rPr>
-          <w:rFonts w:ascii="Consolas" w:eastAsia="Times New Roman" w:hAnsi="Consolas" w:cs="Times New Roman"/>
-          <w:color w:val="D4D4D4"/>
-          <w:sz w:val="21"/>
-          <w:szCs w:val="21"/>
-        </w:rPr>
-        <w:t>+=</w:t>
-      </w:r>
-      <w:r>
-        <w:rPr>
-          <w:rFonts w:ascii="Consolas" w:eastAsia="Times New Roman" w:hAnsi="Consolas" w:cs="Times New Roman"/>
-          <w:color w:val="CCCCCC"/>
-          <w:sz w:val="21"/>
-          <w:szCs w:val="21"/>
-        </w:rPr>
-        <w:t xml:space="preserve"> </w:t>
-      </w:r>
-      <w:proofErr w:type="spellStart"/>
-      <w:r>
-        <w:rPr>
-          <w:rFonts w:ascii="Consolas" w:eastAsia="Times New Roman" w:hAnsi="Consolas" w:cs="Times New Roman"/>
-          <w:color w:val="9CDCFE"/>
-          <w:sz w:val="21"/>
-          <w:szCs w:val="21"/>
-        </w:rPr>
-        <w:t>ae</w:t>
-      </w:r>
-      <w:proofErr w:type="spellEnd"/>
+        <w:t>i</w:t>
+      </w:r>
       <w:r>
         <w:rPr>
           <w:rFonts w:ascii="Consolas" w:eastAsia="Times New Roman" w:hAnsi="Consolas" w:cs="Times New Roman"/>
@@ -10223,24 +8886,14 @@
           <w:szCs w:val="24"/>
         </w:rPr>
       </w:pPr>
-      <w:hyperlink r:id="rId27" w:history="1">
-        <w:r>
-          <w:rPr>
-            <w:rStyle w:val="a5"/>
-            <w:rFonts w:ascii="Times New Roman" w:eastAsia="Times New Roman" w:hAnsi="Times New Roman" w:cs="Times New Roman"/>
-            <w:sz w:val="24"/>
-            <w:szCs w:val="24"/>
-          </w:rPr>
-          <w:t>https://github.com/artificial-intelligence-department/ai_programming_playground/pull/447/files#diff-c446a091aecae054ea779b838e0e0138d3ea5f7819adea6ab9596d67e8dad37f</w:t>
-        </w:r>
-      </w:hyperlink>
-      <w:r>
-        <w:rPr>
-          <w:rFonts w:ascii="Times New Roman" w:eastAsia="Times New Roman" w:hAnsi="Times New Roman" w:cs="Times New Roman"/>
-          <w:sz w:val="24"/>
-          <w:szCs w:val="24"/>
-        </w:rPr>
-        <w:t xml:space="preserve"> </w:t>
+      <w:r>
+        <w:rPr>
+          <w:rStyle w:val="a5"/>
+          <w:rFonts w:ascii="Times New Roman" w:eastAsia="Times New Roman" w:hAnsi="Times New Roman" w:cs="Times New Roman"/>
+          <w:sz w:val="24"/>
+          <w:szCs w:val="24"/>
+        </w:rPr>
+        <w:t>https://github.com/artificial-intelligence-department/ai_programming_playground/pull/447/files#diff-96fb348175e7bd85727bf48db3aefb315d96e0aa6b5813c0ee5836021a94779f</w:t>
       </w:r>
     </w:p>
     <w:p>
@@ -10700,6 +9353,7 @@
           <w:sz w:val="21"/>
           <w:szCs w:val="21"/>
         </w:rPr>
+        <w:lastRenderedPageBreak/>
         <w:t xml:space="preserve">    </w:t>
       </w:r>
       <w:proofErr w:type="spellStart"/>
@@ -12500,8 +11154,6 @@
         </w:rPr>
         <w:t>;</w:t>
       </w:r>
-      <w:bookmarkStart w:id="0" w:name="_GoBack"/>
-      <w:bookmarkEnd w:id="0"/>
     </w:p>
     <w:p>
       <w:pPr>
@@ -12539,7 +11191,6 @@
           <w:sz w:val="24"/>
           <w:szCs w:val="24"/>
         </w:rPr>
-        <w:lastRenderedPageBreak/>
         <w:t>Завдання №5</w:t>
       </w:r>
       <w:r>
@@ -12579,25 +11230,14 @@
           <w:lang w:val="en-US"/>
         </w:rPr>
       </w:pPr>
-      <w:hyperlink r:id="rId28" w:history="1">
-        <w:r>
-          <w:rPr>
-            <w:rStyle w:val="a5"/>
-            <w:rFonts w:ascii="Times New Roman" w:eastAsia="Times New Roman" w:hAnsi="Times New Roman" w:cs="Times New Roman"/>
-            <w:sz w:val="24"/>
-            <w:szCs w:val="24"/>
-          </w:rPr>
-          <w:t>https://github.com/artificial-intelligence-department/ai_programming_playground/pull/447/files#diff-21cadf211b293c3d3f71e64adac39751801ab972773a5e4d1bc3013d4229b88e</w:t>
-        </w:r>
-      </w:hyperlink>
-      <w:r>
-        <w:rPr>
-          <w:rFonts w:ascii="Times New Roman" w:eastAsia="Times New Roman" w:hAnsi="Times New Roman" w:cs="Times New Roman"/>
-          <w:sz w:val="24"/>
-          <w:szCs w:val="24"/>
-          <w:lang w:val="en-US"/>
-        </w:rPr>
-        <w:t xml:space="preserve"> </w:t>
+      <w:r>
+        <w:rPr>
+          <w:rStyle w:val="a5"/>
+          <w:rFonts w:ascii="Times New Roman" w:eastAsia="Times New Roman" w:hAnsi="Times New Roman" w:cs="Times New Roman"/>
+          <w:sz w:val="24"/>
+          <w:szCs w:val="24"/>
+        </w:rPr>
+        <w:t>https://github.com/artificial-intelligence-department/ai_programming_playground/pull/447/files#diff-f7acb3bd5b23c948b0597dedd22cf7575a721ff961994100fe981fe57430458a</w:t>
       </w:r>
     </w:p>
     <w:p>
@@ -14259,6 +12899,7 @@
           <w:sz w:val="21"/>
           <w:szCs w:val="21"/>
         </w:rPr>
+        <w:lastRenderedPageBreak/>
         <w:t xml:space="preserve">    </w:t>
       </w:r>
       <w:proofErr w:type="spellStart"/>
@@ -15118,7 +13759,6 @@
           <w:sz w:val="24"/>
           <w:szCs w:val="24"/>
         </w:rPr>
-        <w:lastRenderedPageBreak/>
         <w:t xml:space="preserve"> </w:t>
       </w:r>
       <w:r>
@@ -15185,24 +13825,14 @@
           <w:szCs w:val="24"/>
         </w:rPr>
       </w:pPr>
-      <w:hyperlink r:id="rId29" w:history="1">
-        <w:r>
-          <w:rPr>
-            <w:rStyle w:val="a5"/>
-            <w:rFonts w:ascii="Times New Roman" w:eastAsia="Times New Roman" w:hAnsi="Times New Roman" w:cs="Times New Roman"/>
-            <w:sz w:val="24"/>
-            <w:szCs w:val="24"/>
-          </w:rPr>
-          <w:t>https://github.com/artificial-intelligence-department/ai_programming_playground/pull/447/files#diff-01616db55fe758da965f6146f1d90e0748cc9929cb13dccc4872ce19df7d936a</w:t>
-        </w:r>
-      </w:hyperlink>
-      <w:r>
-        <w:rPr>
-          <w:rFonts w:ascii="Times New Roman" w:eastAsia="Times New Roman" w:hAnsi="Times New Roman" w:cs="Times New Roman"/>
-          <w:sz w:val="24"/>
-          <w:szCs w:val="24"/>
-        </w:rPr>
-        <w:t xml:space="preserve"> </w:t>
+      <w:r>
+        <w:rPr>
+          <w:rStyle w:val="a5"/>
+          <w:rFonts w:ascii="Times New Roman" w:eastAsia="Times New Roman" w:hAnsi="Times New Roman" w:cs="Times New Roman"/>
+          <w:sz w:val="24"/>
+          <w:szCs w:val="24"/>
+        </w:rPr>
+        <w:t>https://github.com/artificial-intelligence-department/ai_programming_playground/pull/447/files#diff-cd7bf58d7e2d7622c76cbaf1b8ba2f4a549583d8dcd968ae67b4a4ca49d5ad06</w:t>
       </w:r>
     </w:p>
     <w:p>
@@ -18584,6 +17214,7 @@
           <w:sz w:val="21"/>
           <w:szCs w:val="21"/>
         </w:rPr>
+        <w:lastRenderedPageBreak/>
         <w:t xml:space="preserve">                </w:t>
       </w:r>
       <w:proofErr w:type="spellStart"/>
@@ -20322,7 +18953,6 @@
           <w:sz w:val="21"/>
           <w:szCs w:val="21"/>
         </w:rPr>
-        <w:lastRenderedPageBreak/>
         <w:t xml:space="preserve">            </w:t>
       </w:r>
       <w:proofErr w:type="spellStart"/>
@@ -22593,6 +21223,7 @@
     </w:p>
     <w:p>
       <w:pPr>
+        <w:spacing w:after="0"/>
         <w:rPr>
           <w:rFonts w:ascii="Times New Roman" w:eastAsia="Times New Roman" w:hAnsi="Times New Roman" w:cs="Times New Roman"/>
           <w:sz w:val="24"/>
@@ -22664,30 +21295,21 @@
     </w:p>
     <w:p>
       <w:pPr>
-        <w:rPr>
-          <w:rFonts w:ascii="Times New Roman" w:eastAsia="Times New Roman" w:hAnsi="Times New Roman" w:cs="Times New Roman"/>
-          <w:sz w:val="24"/>
-          <w:szCs w:val="24"/>
-        </w:rPr>
-      </w:pPr>
-      <w:hyperlink r:id="rId30" w:history="1">
-        <w:r>
-          <w:rPr>
-            <w:rStyle w:val="a5"/>
-            <w:rFonts w:ascii="Times New Roman" w:eastAsia="Times New Roman" w:hAnsi="Times New Roman" w:cs="Times New Roman"/>
-            <w:sz w:val="24"/>
-            <w:szCs w:val="24"/>
-          </w:rPr>
-          <w:t>https://github.com/artificial-intelligence-department/ai_programming_playground/pull/447/files#diff-03921e801d280c41a242e48670eb411c74f8b9eb4374d7027084596f0762abf5</w:t>
-        </w:r>
-      </w:hyperlink>
-      <w:r>
-        <w:rPr>
-          <w:rFonts w:ascii="Times New Roman" w:eastAsia="Times New Roman" w:hAnsi="Times New Roman" w:cs="Times New Roman"/>
-          <w:sz w:val="24"/>
-          <w:szCs w:val="24"/>
-        </w:rPr>
-        <w:t xml:space="preserve"> </w:t>
+        <w:spacing w:after="0"/>
+        <w:rPr>
+          <w:rFonts w:ascii="Times New Roman" w:eastAsia="Times New Roman" w:hAnsi="Times New Roman" w:cs="Times New Roman"/>
+          <w:sz w:val="24"/>
+          <w:szCs w:val="24"/>
+        </w:rPr>
+      </w:pPr>
+      <w:r>
+        <w:rPr>
+          <w:rStyle w:val="a5"/>
+          <w:rFonts w:ascii="Times New Roman" w:eastAsia="Times New Roman" w:hAnsi="Times New Roman" w:cs="Times New Roman"/>
+          <w:sz w:val="24"/>
+          <w:szCs w:val="24"/>
+        </w:rPr>
+        <w:t>https://github.com/artificial-intelligence-department/ai_programming_playground/pull/447/files#diff-b6c5ea46f7b98d9fa281ae76a68ab76499d84a014268dbba3c03c6eb1816c62f</w:t>
       </w:r>
     </w:p>
     <w:p>
@@ -23169,6 +21791,7 @@
           <w:sz w:val="21"/>
           <w:szCs w:val="21"/>
         </w:rPr>
+        <w:lastRenderedPageBreak/>
         <w:t xml:space="preserve">    </w:t>
       </w:r>
       <w:proofErr w:type="spellStart"/>
@@ -24269,7 +22892,6 @@
           <w:sz w:val="24"/>
           <w:szCs w:val="24"/>
         </w:rPr>
-        <w:lastRenderedPageBreak/>
         <w:t>Вихідні дані</w:t>
       </w:r>
       <w:r>
@@ -24332,7 +22954,7 @@
                     <pic:cNvPicPr/>
                   </pic:nvPicPr>
                   <pic:blipFill rotWithShape="1">
-                    <a:blip r:embed="rId31"/>
+                    <a:blip r:embed="rId20"/>
                     <a:srcRect l="20863" t="8959" r="10400" b="8440"/>
                     <a:stretch/>
                   </pic:blipFill>
@@ -24557,7 +23179,7 @@
           <w:sz w:val="24"/>
           <w:szCs w:val="24"/>
         </w:rPr>
-        <w:t>X=0.1       SN=1.07099466      SE=1.07099465      Y=1.0705886</w:t>
+        <w:t>X=0.1       SN=1.0705886       SE=1.07071068      Y=1.0705886</w:t>
       </w:r>
     </w:p>
     <w:p>
@@ -24575,7 +23197,7 @@
           <w:sz w:val="24"/>
           <w:szCs w:val="24"/>
         </w:rPr>
-        <w:t>X=0.19      SN=1.13537917      SE=1.13537911      Y=1.13348619</w:t>
+        <w:t>X=0.19      SN=1.13348619      SE=1.13435029      Y=1.13348619</w:t>
       </w:r>
     </w:p>
     <w:p>
@@ -24593,7 +23215,7 @@
           <w:sz w:val="24"/>
           <w:szCs w:val="24"/>
         </w:rPr>
-        <w:t>X=0.28      SN=1.2002325       SE=1.20023222      Y=1.1951366</w:t>
+        <w:t>X=0.28      SN=1.1951366       SE=1.1979899       Y=1.1951366</w:t>
       </w:r>
     </w:p>
     <w:p>
@@ -24611,7 +23233,7 @@
           <w:sz w:val="24"/>
           <w:szCs w:val="24"/>
         </w:rPr>
-        <w:t>X=0.37      SN=1.26555979      SE=1.26555893      Y=1.25483838</w:t>
+        <w:t>X=0.37      SN=1.25483838      SE=1.26162951      Y=1.25483838</w:t>
       </w:r>
     </w:p>
     <w:p>
@@ -24629,7 +23251,7 @@
           <w:sz w:val="24"/>
           <w:szCs w:val="24"/>
         </w:rPr>
-        <w:t>X=0.46      SN=1.33136626      SE=1.33136622      Y=1.31181165</w:t>
+        <w:t>X=0.46      SN=1.31181165      SE=1.32526912      Y=1.31181165</w:t>
       </w:r>
     </w:p>
     <w:p>
@@ -24647,7 +23269,7 @@
           <w:sz w:val="24"/>
           <w:szCs w:val="24"/>
         </w:rPr>
-        <w:t>X=0.55      SN=1.39765719      SE=1.39765709      Y=1.36519428</w:t>
+        <w:t>X=0.55      SN=1.36519428      SE=1.38890873      Y=1.36519428</w:t>
       </w:r>
     </w:p>
     <w:p>
@@ -24665,7 +23287,7 @@
           <w:sz w:val="24"/>
           <w:szCs w:val="24"/>
         </w:rPr>
-        <w:t>X=0.64      SN=1.46443795      SE=1.46443775      Y=1.41403806</w:t>
+        <w:t>X=0.64      SN=1.41403806      SE=1.45254834      Y=1.41403806</w:t>
       </w:r>
     </w:p>
     <w:p>
@@ -24683,7 +23305,7 @@
           <w:sz w:val="24"/>
           <w:szCs w:val="24"/>
         </w:rPr>
-        <w:t>X=0.73      SN=1.531714        SE=1.53171361      Y=1.4573053</w:t>
+        <w:t>X=0.73      SN=1.4573053       SE=1.51618795      Y=1.4573053</w:t>
       </w:r>
     </w:p>
     <w:p>
@@ -24701,7 +23323,7 @@
           <w:sz w:val="24"/>
           <w:szCs w:val="24"/>
         </w:rPr>
-        <w:t>X=0.82      SN=1.59949086      SE=1.59949017      Y=1.49386558</w:t>
+        <w:t>X=0.82      SN=1.49386558      SE=1.57982756      Y=1.49386558</w:t>
       </w:r>
     </w:p>
     <w:p>
@@ -24719,7 +23341,8 @@
           <w:sz w:val="24"/>
           <w:szCs w:val="24"/>
         </w:rPr>
-        <w:t>X=0.91      SN=1.66777415      SE=1.66777298      Y=1.52249292</w:t>
+        <w:lastRenderedPageBreak/>
+        <w:t>X=0.91      SN=1.52249292      SE=1.64346717      Y=1.52249292</w:t>
       </w:r>
     </w:p>
     <w:p>
@@ -24737,8 +23360,10 @@
           <w:sz w:val="24"/>
           <w:szCs w:val="24"/>
         </w:rPr>
-        <w:t>X=1         SN=1.73656956      SE=1.73656768      Y=1.54186346</w:t>
-      </w:r>
+        <w:t>X=1         SN=1.54186346      SE=1.70710678      Y=1.54186346</w:t>
+      </w:r>
+      <w:bookmarkStart w:id="0" w:name="_GoBack"/>
+      <w:bookmarkEnd w:id="0"/>
     </w:p>
     <w:p>
       <w:pPr>
@@ -24753,12 +23378,11 @@
         <w:rPr>
           <w:noProof/>
         </w:rPr>
-        <w:lastRenderedPageBreak/>
         <w:drawing>
-          <wp:inline distT="0" distB="0" distL="0" distR="0" wp14:anchorId="6B3714A1" wp14:editId="7FDA95DC">
-            <wp:extent cx="4013200" cy="2921000"/>
-            <wp:effectExtent l="0" t="0" r="6350" b="0"/>
-            <wp:docPr id="30" name="Рисунок 30"/>
+          <wp:inline distT="0" distB="0" distL="0" distR="0" wp14:anchorId="73AC0C04" wp14:editId="5792D870">
+            <wp:extent cx="6300470" cy="3543935"/>
+            <wp:effectExtent l="0" t="0" r="5080" b="0"/>
+            <wp:docPr id="4" name="Рисунок 4"/>
             <wp:cNvGraphicFramePr>
               <a:graphicFrameLocks xmlns:a="http://schemas.openxmlformats.org/drawingml/2006/main" noChangeAspect="1"/>
             </wp:cNvGraphicFramePr>
@@ -24769,27 +23393,20 @@
                     <pic:cNvPr id="1" name=""/>
                     <pic:cNvPicPr/>
                   </pic:nvPicPr>
-                  <pic:blipFill rotWithShape="1">
-                    <a:blip r:embed="rId32"/>
-                    <a:srcRect l="21367" t="9854" r="14936" b="7723"/>
-                    <a:stretch/>
+                  <pic:blipFill>
+                    <a:blip r:embed="rId21"/>
+                    <a:stretch>
+                      <a:fillRect/>
+                    </a:stretch>
                   </pic:blipFill>
-                  <pic:spPr bwMode="auto">
+                  <pic:spPr>
                     <a:xfrm>
                       <a:off x="0" y="0"/>
-                      <a:ext cx="4013200" cy="2921000"/>
+                      <a:ext cx="6300470" cy="3543935"/>
                     </a:xfrm>
                     <a:prstGeom prst="rect">
                       <a:avLst/>
                     </a:prstGeom>
-                    <a:ln>
-                      <a:noFill/>
-                    </a:ln>
-                    <a:extLst>
-                      <a:ext uri="{53640926-AAD7-44D8-BBD7-CCE9431645EC}">
-                        <a14:shadowObscured xmlns:a14="http://schemas.microsoft.com/office/drawing/2010/main"/>
-                      </a:ext>
-                    </a:extLst>
                   </pic:spPr>
                 </pic:pic>
               </a:graphicData>
@@ -25039,7 +23656,7 @@
                     <pic:cNvPicPr/>
                   </pic:nvPicPr>
                   <pic:blipFill rotWithShape="1">
-                    <a:blip r:embed="rId33"/>
+                    <a:blip r:embed="rId22"/>
                     <a:srcRect l="21064" t="4121" r="9394" b="6469"/>
                     <a:stretch/>
                   </pic:blipFill>
@@ -25131,6 +23748,7 @@
           <w:sz w:val="24"/>
           <w:szCs w:val="24"/>
         </w:rPr>
+        <w:lastRenderedPageBreak/>
         <w:t>Час затрачений на виконання завдання</w:t>
       </w:r>
       <w:r>
@@ -25277,7 +23895,6 @@
           <w:szCs w:val="24"/>
           <w:lang w:val="en-US"/>
         </w:rPr>
-        <w:lastRenderedPageBreak/>
         <w:t>(4</w:t>
       </w:r>
       <w:proofErr w:type="gramStart"/>
@@ -25320,7 +23937,7 @@
                     <pic:cNvPicPr/>
                   </pic:nvPicPr>
                   <pic:blipFill>
-                    <a:blip r:embed="rId34"/>
+                    <a:blip r:embed="rId23"/>
                     <a:stretch>
                       <a:fillRect/>
                     </a:stretch>
@@ -25499,7 +24116,7 @@
                     <pic:cNvPicPr/>
                   </pic:nvPicPr>
                   <pic:blipFill rotWithShape="1">
-                    <a:blip r:embed="rId35"/>
+                    <a:blip r:embed="rId24"/>
                     <a:srcRect l="21064" t="9498" r="12216" b="18831"/>
                     <a:stretch/>
                   </pic:blipFill>
@@ -25536,6 +24153,7 @@
         <w:rPr>
           <w:noProof/>
         </w:rPr>
+        <w:lastRenderedPageBreak/>
         <w:drawing>
           <wp:inline distT="0" distB="0" distL="0" distR="0" wp14:anchorId="7B7592BF" wp14:editId="4CA456B1">
             <wp:extent cx="4203700" cy="1593850"/>
@@ -25552,7 +24170,7 @@
                     <pic:cNvPicPr/>
                   </pic:nvPicPr>
                   <pic:blipFill rotWithShape="1">
-                    <a:blip r:embed="rId36"/>
+                    <a:blip r:embed="rId25"/>
                     <a:srcRect l="21368" t="47841" r="11912" b="7185"/>
                     <a:stretch/>
                   </pic:blipFill>
@@ -25593,24 +24211,14 @@
       <w:r>
         <w:t xml:space="preserve">Рисунок </w:t>
       </w:r>
-      <w:r>
-        <w:fldChar w:fldCharType="begin"/>
-      </w:r>
-      <w:r>
-        <w:instrText xml:space="preserve"> SEQ Рисунок \* ARABIC </w:instrText>
-      </w:r>
-      <w:r>
-        <w:fldChar w:fldCharType="separate"/>
-      </w:r>
-      <w:r>
-        <w:rPr>
-          <w:noProof/>
-        </w:rPr>
-        <w:t>11</w:t>
-      </w:r>
-      <w:r>
-        <w:fldChar w:fldCharType="end"/>
-      </w:r>
+      <w:fldSimple w:instr=" SEQ Рисунок \* ARABIC ">
+        <w:r>
+          <w:rPr>
+            <w:noProof/>
+          </w:rPr>
+          <w:t>11</w:t>
+        </w:r>
+      </w:fldSimple>
       <w:r>
         <w:t>Р</w:t>
       </w:r>
@@ -25639,7 +24247,6 @@
           <w:sz w:val="24"/>
           <w:szCs w:val="24"/>
         </w:rPr>
-        <w:lastRenderedPageBreak/>
         <w:t>Час затрачений на виконання завдання</w:t>
       </w:r>
       <w:r>
@@ -25841,7 +24448,7 @@
                     <pic:cNvPicPr/>
                   </pic:nvPicPr>
                   <pic:blipFill rotWithShape="1">
-                    <a:blip r:embed="rId37"/>
+                    <a:blip r:embed="rId26"/>
                     <a:srcRect l="21064" t="8959" r="10300" b="7186"/>
                     <a:stretch/>
                   </pic:blipFill>
@@ -25931,6 +24538,7 @@
         <w:rPr>
           <w:noProof/>
         </w:rPr>
+        <w:lastRenderedPageBreak/>
         <w:drawing>
           <wp:inline distT="0" distB="0" distL="0" distR="0" wp14:anchorId="06F83141" wp14:editId="5E23AA4A">
             <wp:extent cx="5176520" cy="2749550"/>
@@ -25947,7 +24555,7 @@
                     <pic:cNvPicPr/>
                   </pic:nvPicPr>
                   <pic:blipFill rotWithShape="1">
-                    <a:blip r:embed="rId38"/>
+                    <a:blip r:embed="rId27"/>
                     <a:srcRect l="17839" t="4480" r="-1" b="17936"/>
                     <a:stretch/>
                   </pic:blipFill>
@@ -26115,8 +24723,8 @@
       </w:r>
     </w:p>
     <w:sectPr>
-      <w:footerReference w:type="default" r:id="rId39"/>
-      <w:footerReference w:type="first" r:id="rId40"/>
+      <w:footerReference w:type="default" r:id="rId28"/>
+      <w:footerReference w:type="first" r:id="rId29"/>
       <w:pgSz w:w="11906" w:h="16838"/>
       <w:pgMar w:top="1134" w:right="850" w:bottom="1134" w:left="1134" w:header="708" w:footer="708" w:gutter="0"/>
       <w:pgNumType w:start="1"/>
@@ -26211,7 +24819,7 @@
         <w:sz w:val="28"/>
         <w:szCs w:val="28"/>
       </w:rPr>
-      <w:t>15</w:t>
+      <w:t>13</w:t>
     </w:r>
     <w:r>
       <w:rPr>
@@ -27969,7 +26577,7 @@
 </file>
 
 <file path=customXml/itemProps2.xml><?xml version="1.0" encoding="utf-8"?>
-<ds:datastoreItem xmlns:ds="http://schemas.openxmlformats.org/officeDocument/2006/customXml" ds:itemID="{C27E9033-F0C8-4A75-9FA4-C923FBBD3BC3}">
+<ds:datastoreItem xmlns:ds="http://schemas.openxmlformats.org/officeDocument/2006/customXml" ds:itemID="{98C4EBC7-E162-4D85-B646-F690A06F637D}">
   <ds:schemaRefs>
     <ds:schemaRef ds:uri="http://schemas.openxmlformats.org/officeDocument/2006/bibliography"/>
   </ds:schemaRefs>
